--- a/AMI DB CREATION.docx
+++ b/AMI DB CREATION.docx
@@ -61,8 +61,6 @@
           <w:szCs w:val="20"/>
         </w:rPr>
       </w:pPr>
-      <w:proofErr w:type="spellStart"/>
-      <w:proofErr w:type="gramStart"/>
       <w:r>
         <w:rPr>
           <w:rFonts w:ascii="inherit" w:eastAsia="Times New Roman" w:hAnsi="inherit" w:cs="Courier New"/>
@@ -70,135 +68,24 @@
           <w:sz w:val="20"/>
           <w:szCs w:val="20"/>
         </w:rPr>
-        <w:t>ssh</w:t>
-      </w:r>
-      <w:proofErr w:type="spellEnd"/>
-      <w:proofErr w:type="gramEnd"/>
-      <w:r>
-        <w:rPr>
-          <w:rFonts w:ascii="inherit" w:eastAsia="Times New Roman" w:hAnsi="inherit" w:cs="Courier New"/>
-          <w:color w:val="BFBFBF"/>
-          <w:sz w:val="20"/>
-          <w:szCs w:val="20"/>
-        </w:rPr>
-        <w:t xml:space="preserve"> -</w:t>
-      </w:r>
-      <w:proofErr w:type="spellStart"/>
-      <w:r>
-        <w:rPr>
-          <w:rFonts w:ascii="inherit" w:eastAsia="Times New Roman" w:hAnsi="inherit" w:cs="Courier New"/>
-          <w:color w:val="BFBFBF"/>
-          <w:sz w:val="20"/>
-          <w:szCs w:val="20"/>
-        </w:rPr>
-        <w:t>i</w:t>
-      </w:r>
-      <w:proofErr w:type="spellEnd"/>
-      <w:r>
-        <w:rPr>
-          <w:rFonts w:ascii="inherit" w:eastAsia="Times New Roman" w:hAnsi="inherit" w:cs="Courier New"/>
-          <w:color w:val="BFBFBF"/>
-          <w:sz w:val="20"/>
-          <w:szCs w:val="20"/>
-        </w:rPr>
-        <w:t xml:space="preserve"> </w:t>
-      </w:r>
-      <w:proofErr w:type="spellStart"/>
-      <w:r>
-        <w:rPr>
-          <w:rFonts w:ascii="inherit" w:eastAsia="Times New Roman" w:hAnsi="inherit" w:cs="Courier New"/>
-          <w:color w:val="BFBFBF"/>
-          <w:sz w:val="20"/>
-          <w:szCs w:val="20"/>
-        </w:rPr>
-        <w:t>as.pem</w:t>
-      </w:r>
-      <w:proofErr w:type="spellEnd"/>
-      <w:r>
-        <w:rPr>
-          <w:rFonts w:ascii="inherit" w:eastAsia="Times New Roman" w:hAnsi="inherit" w:cs="Courier New"/>
-          <w:color w:val="BFBFBF"/>
-          <w:sz w:val="20"/>
-          <w:szCs w:val="20"/>
-        </w:rPr>
-        <w:t xml:space="preserve"> ec2-user@ec2-34-238-53-53.compute-1.amazonaws.com</w:t>
-      </w:r>
-    </w:p>
-    <w:p/>
-    <w:p>
-      <w:proofErr w:type="gramStart"/>
-      <w:r>
-        <w:t>copy</w:t>
-      </w:r>
-      <w:proofErr w:type="gramEnd"/>
-      <w:r>
-        <w:t xml:space="preserve"> </w:t>
-      </w:r>
-      <w:proofErr w:type="spellStart"/>
-      <w:r>
-        <w:t>Resouce</w:t>
-      </w:r>
-      <w:proofErr w:type="spellEnd"/>
-      <w:r>
-        <w:t xml:space="preserve"> folder and </w:t>
-      </w:r>
-      <w:proofErr w:type="spellStart"/>
-      <w:r>
-        <w:t>db</w:t>
-      </w:r>
-      <w:proofErr w:type="spellEnd"/>
-      <w:r>
-        <w:t xml:space="preserve"> folder in desktop</w:t>
-      </w:r>
-    </w:p>
-    <w:p/>
-    <w:p>
-      <w:proofErr w:type="gramStart"/>
-      <w:r>
-        <w:t>open</w:t>
-      </w:r>
-      <w:proofErr w:type="gramEnd"/>
-      <w:r>
-        <w:t xml:space="preserve"> new </w:t>
-      </w:r>
-      <w:proofErr w:type="spellStart"/>
-      <w:r>
-        <w:t>Git</w:t>
-      </w:r>
-      <w:proofErr w:type="spellEnd"/>
-      <w:r>
-        <w:t xml:space="preserve"> bash console</w:t>
-      </w:r>
-    </w:p>
-    <w:p>
-      <w:r>
-        <w:t xml:space="preserve">$ </w:t>
-      </w:r>
-      <w:proofErr w:type="spellStart"/>
-      <w:proofErr w:type="gramStart"/>
-      <w:r>
-        <w:t>scp</w:t>
-      </w:r>
-      <w:proofErr w:type="spellEnd"/>
-      <w:proofErr w:type="gramEnd"/>
-      <w:r>
-        <w:t xml:space="preserve"> -r -</w:t>
-      </w:r>
-      <w:proofErr w:type="spellStart"/>
-      <w:r>
-        <w:t>i</w:t>
-      </w:r>
-      <w:proofErr w:type="spellEnd"/>
-      <w:r>
-        <w:t xml:space="preserve"> Desktop/</w:t>
-      </w:r>
-      <w:proofErr w:type="spellStart"/>
-      <w:r>
-        <w:t>as.pem</w:t>
-      </w:r>
-      <w:proofErr w:type="spellEnd"/>
-      <w:r>
-        <w:t xml:space="preserve"> Desktop/Resources/ </w:t>
+        <w:t>ssh -i as.pem ec2-user@ec2-34-238-53-53.compute-1.amazonaws.com</w:t>
+      </w:r>
+    </w:p>
+    <w:p/>
+    <w:p>
+      <w:r>
+        <w:t>copy Resouce folder and db folder in desktop</w:t>
+      </w:r>
+    </w:p>
+    <w:p/>
+    <w:p>
+      <w:r>
+        <w:t>open new Git bash console</w:t>
+      </w:r>
+    </w:p>
+    <w:p>
+      <w:r>
+        <w:t xml:space="preserve">$ scp -r -i Desktop/as.pem Desktop/Resources/ </w:t>
       </w:r>
       <w:hyperlink r:id="rId6" w:history="1">
         <w:r>
@@ -212,41 +99,7 @@
     <w:p/>
     <w:p>
       <w:r>
-        <w:t xml:space="preserve">$ </w:t>
-      </w:r>
-      <w:proofErr w:type="spellStart"/>
-      <w:proofErr w:type="gramStart"/>
-      <w:r>
-        <w:t>scp</w:t>
-      </w:r>
-      <w:proofErr w:type="spellEnd"/>
-      <w:proofErr w:type="gramEnd"/>
-      <w:r>
-        <w:t xml:space="preserve"> -r -</w:t>
-      </w:r>
-      <w:proofErr w:type="spellStart"/>
-      <w:r>
-        <w:t>i</w:t>
-      </w:r>
-      <w:proofErr w:type="spellEnd"/>
-      <w:r>
-        <w:t xml:space="preserve"> Desktop/</w:t>
-      </w:r>
-      <w:proofErr w:type="spellStart"/>
-      <w:r>
-        <w:t>as.pem</w:t>
-      </w:r>
-      <w:proofErr w:type="spellEnd"/>
-      <w:r>
-        <w:t xml:space="preserve"> Desktop/</w:t>
-      </w:r>
-      <w:proofErr w:type="spellStart"/>
-      <w:r>
-        <w:t>db</w:t>
-      </w:r>
-      <w:proofErr w:type="spellEnd"/>
-      <w:r>
-        <w:t xml:space="preserve">/ </w:t>
+        <w:t xml:space="preserve">$ scp -r -i Desktop/as.pem Desktop/db/ </w:t>
       </w:r>
       <w:hyperlink r:id="rId7" w:history="1">
         <w:r>
@@ -259,26 +112,14 @@
     </w:p>
     <w:p/>
     <w:p>
-      <w:proofErr w:type="spellStart"/>
-      <w:r>
-        <w:t>Sudo</w:t>
-      </w:r>
-      <w:proofErr w:type="spellEnd"/>
-      <w:r>
-        <w:t xml:space="preserve"> </w:t>
-      </w:r>
-      <w:proofErr w:type="spellStart"/>
-      <w:r>
-        <w:t>su</w:t>
-      </w:r>
-      <w:proofErr w:type="spellEnd"/>
-    </w:p>
-    <w:p>
-      <w:proofErr w:type="spellStart"/>
+      <w:r>
+        <w:t>Sudo su</w:t>
+      </w:r>
+    </w:p>
+    <w:p>
       <w:r>
         <w:t>Ls</w:t>
       </w:r>
-      <w:proofErr w:type="spellEnd"/>
     </w:p>
     <w:p>
       <w:r>
@@ -286,72 +127,28 @@
       </w:r>
     </w:p>
     <w:p>
-      <w:proofErr w:type="spellStart"/>
-      <w:proofErr w:type="gramStart"/>
       <w:r>
         <w:t>ls</w:t>
       </w:r>
-      <w:proofErr w:type="spellEnd"/>
-      <w:proofErr w:type="gramEnd"/>
-    </w:p>
-    <w:p>
-      <w:proofErr w:type="spellStart"/>
-      <w:proofErr w:type="gramStart"/>
-      <w:r>
-        <w:t>chmod</w:t>
-      </w:r>
-      <w:proofErr w:type="spellEnd"/>
-      <w:proofErr w:type="gramEnd"/>
-      <w:r>
-        <w:t xml:space="preserve"> 700 db_setup.sh</w:t>
-      </w:r>
-    </w:p>
-    <w:p>
-      <w:proofErr w:type="spellStart"/>
-      <w:proofErr w:type="gramStart"/>
-      <w:r>
-        <w:t>chmod</w:t>
-      </w:r>
-      <w:proofErr w:type="spellEnd"/>
-      <w:proofErr w:type="gramEnd"/>
-      <w:r>
-        <w:t xml:space="preserve"> 700 initialSetupwensiteDeploy.sh</w:t>
-      </w:r>
-    </w:p>
-    <w:p>
-      <w:proofErr w:type="gramStart"/>
-      <w:r>
-        <w:t>yum</w:t>
-      </w:r>
-      <w:proofErr w:type="gramEnd"/>
-      <w:r>
-        <w:t xml:space="preserve"> install </w:t>
-      </w:r>
-      <w:proofErr w:type="spellStart"/>
-      <w:r>
-        <w:t>mysql</w:t>
-      </w:r>
-      <w:proofErr w:type="spellEnd"/>
-      <w:r>
-        <w:t>-server</w:t>
-      </w:r>
-    </w:p>
-    <w:p>
-      <w:proofErr w:type="gramStart"/>
-      <w:r>
-        <w:t>service</w:t>
-      </w:r>
-      <w:proofErr w:type="gramEnd"/>
-      <w:r>
-        <w:t xml:space="preserve"> </w:t>
-      </w:r>
-      <w:proofErr w:type="spellStart"/>
-      <w:r>
-        <w:t>mysqld</w:t>
-      </w:r>
-      <w:proofErr w:type="spellEnd"/>
-      <w:r>
-        <w:t xml:space="preserve"> start</w:t>
+    </w:p>
+    <w:p>
+      <w:r>
+        <w:t>chmod 700 db_setup.sh</w:t>
+      </w:r>
+    </w:p>
+    <w:p>
+      <w:r>
+        <w:t>chmod 700 initialSetupwensiteDeploy.sh</w:t>
+      </w:r>
+    </w:p>
+    <w:p>
+      <w:r>
+        <w:t>yum install mysql-server</w:t>
+      </w:r>
+    </w:p>
+    <w:p>
+      <w:r>
+        <w:t>service mysqld start</w:t>
       </w:r>
     </w:p>
     <w:p>
@@ -361,167 +158,60 @@
     </w:p>
     <w:p>
       <w:r>
-        <w:t xml:space="preserve"> </w:t>
-      </w:r>
-      <w:proofErr w:type="spellStart"/>
-      <w:proofErr w:type="gramStart"/>
-      <w:r>
-        <w:t>mysql</w:t>
-      </w:r>
-      <w:proofErr w:type="spellEnd"/>
-      <w:proofErr w:type="gramEnd"/>
-      <w:r>
-        <w:t xml:space="preserve"> -u root</w:t>
-      </w:r>
-    </w:p>
-    <w:p>
-      <w:proofErr w:type="spellStart"/>
-      <w:proofErr w:type="gramStart"/>
-      <w:r>
-        <w:t>mysql</w:t>
-      </w:r>
-      <w:proofErr w:type="spellEnd"/>
-      <w:proofErr w:type="gramEnd"/>
-      <w:r>
-        <w:t>&gt; show databases;</w:t>
-      </w:r>
-    </w:p>
-    <w:p/>
-    <w:p>
-      <w:r>
-        <w:t xml:space="preserve">[root@ip-172-31-84-75 Resources]# </w:t>
-      </w:r>
-      <w:proofErr w:type="spellStart"/>
-      <w:proofErr w:type="gramStart"/>
-      <w:r>
-        <w:t>ls</w:t>
-      </w:r>
-      <w:proofErr w:type="spellEnd"/>
-      <w:proofErr w:type="gramEnd"/>
-    </w:p>
-    <w:p>
-      <w:r>
-        <w:t>db_</w:t>
-      </w:r>
-      <w:proofErr w:type="gramStart"/>
-      <w:r>
-        <w:t>setup.sh  initialSetupWensiteDeploy.sh</w:t>
-      </w:r>
-      <w:proofErr w:type="gramEnd"/>
-      <w:r>
-        <w:t xml:space="preserve">  </w:t>
-      </w:r>
-      <w:proofErr w:type="spellStart"/>
-      <w:r>
-        <w:t>User.sql</w:t>
-      </w:r>
-      <w:proofErr w:type="spellEnd"/>
-    </w:p>
-    <w:p>
-      <w:r>
-        <w:t xml:space="preserve">[root@ip-172-31-84-75 Resources]# </w:t>
-      </w:r>
-      <w:proofErr w:type="spellStart"/>
-      <w:proofErr w:type="gramStart"/>
-      <w:r>
-        <w:t>mysql</w:t>
-      </w:r>
-      <w:proofErr w:type="spellEnd"/>
-      <w:proofErr w:type="gramEnd"/>
-      <w:r>
-        <w:t xml:space="preserve"> </w:t>
-      </w:r>
-      <w:proofErr w:type="spellStart"/>
-      <w:r>
-        <w:t>atmospheredb</w:t>
-      </w:r>
-      <w:proofErr w:type="spellEnd"/>
-      <w:r>
-        <w:t xml:space="preserve"> &lt;</w:t>
-      </w:r>
-      <w:proofErr w:type="spellStart"/>
-      <w:r>
-        <w:t>User.sql</w:t>
-      </w:r>
-      <w:proofErr w:type="spellEnd"/>
-    </w:p>
-    <w:p>
-      <w:r>
-        <w:t xml:space="preserve">[root@ip-172-31-84-75 Resources]# </w:t>
-      </w:r>
-      <w:proofErr w:type="gramStart"/>
-      <w:r>
-        <w:t>mv</w:t>
-      </w:r>
-      <w:proofErr w:type="gramEnd"/>
-      <w:r>
-        <w:t xml:space="preserve"> initialSetupWensiteDeploy.sh /home/ec2-user/</w:t>
-      </w:r>
-    </w:p>
-    <w:p/>
-    <w:p>
-      <w:r>
-        <w:t xml:space="preserve">[root@ip-172-31-84-75 Resources]# </w:t>
-      </w:r>
-      <w:proofErr w:type="spellStart"/>
-      <w:proofErr w:type="gramStart"/>
-      <w:r>
-        <w:t>ls</w:t>
-      </w:r>
-      <w:proofErr w:type="spellEnd"/>
-      <w:proofErr w:type="gramEnd"/>
+        <w:t xml:space="preserve"> mysql -u root</w:t>
+      </w:r>
+    </w:p>
+    <w:p>
+      <w:r>
+        <w:t>mysql&gt; show databases;</w:t>
+      </w:r>
+    </w:p>
+    <w:p/>
+    <w:p>
+      <w:r>
+        <w:t>[root@ip-172-31-84-75 Resources]# ls</w:t>
+      </w:r>
+    </w:p>
+    <w:p>
+      <w:r>
+        <w:t>db_setup.sh  initialSetupWensiteDeploy.sh  User.sql</w:t>
+      </w:r>
+    </w:p>
+    <w:p>
+      <w:r>
+        <w:t>[root@ip-172-31-84-75 Resources]# mysql atmospheredb &lt;User.sql</w:t>
+      </w:r>
+    </w:p>
+    <w:p>
+      <w:r>
+        <w:t>[root@ip-172-31-84-75 Resources]# mv initialSetupWensiteDeploy.sh /home/ec2-user/</w:t>
+      </w:r>
+    </w:p>
+    <w:p/>
+    <w:p>
+      <w:r>
+        <w:t>[root@ip-172-31-84-75 Resources]# ls</w:t>
+      </w:r>
     </w:p>
     <w:p>
       <w:r>
         <w:lastRenderedPageBreak/>
-        <w:t>db_</w:t>
-      </w:r>
-      <w:proofErr w:type="gramStart"/>
-      <w:r>
-        <w:t xml:space="preserve">setup.sh  </w:t>
-      </w:r>
-      <w:proofErr w:type="spellStart"/>
-      <w:r>
-        <w:t>User.sql</w:t>
-      </w:r>
-      <w:proofErr w:type="spellEnd"/>
-      <w:proofErr w:type="gramEnd"/>
-    </w:p>
-    <w:p>
-      <w:r>
-        <w:t xml:space="preserve">[root@ip-172-31-84-75 Resources]# </w:t>
-      </w:r>
-      <w:proofErr w:type="gramStart"/>
-      <w:r>
-        <w:t>cd ..</w:t>
-      </w:r>
-      <w:proofErr w:type="gramEnd"/>
-    </w:p>
-    <w:p>
-      <w:r>
-        <w:t xml:space="preserve">[root@ip-172-31-84-75 ec2-user]# </w:t>
-      </w:r>
-      <w:proofErr w:type="spellStart"/>
-      <w:proofErr w:type="gramStart"/>
-      <w:r>
-        <w:t>ls</w:t>
-      </w:r>
-      <w:proofErr w:type="spellEnd"/>
-      <w:proofErr w:type="gramEnd"/>
-    </w:p>
-    <w:p>
-      <w:proofErr w:type="spellStart"/>
-      <w:proofErr w:type="gramStart"/>
-      <w:r>
-        <w:t>as.pem</w:t>
-      </w:r>
-      <w:proofErr w:type="spellEnd"/>
-      <w:r>
-        <w:t xml:space="preserve">  initialSetupWensiteDeploy.sh</w:t>
-      </w:r>
-      <w:proofErr w:type="gramEnd"/>
-      <w:r>
-        <w:t xml:space="preserve">  Resources</w:t>
+        <w:t>db_setup.sh  User.sql</w:t>
+      </w:r>
+    </w:p>
+    <w:p>
+      <w:r>
+        <w:t>[root@ip-172-31-84-75 Resources]# cd ..</w:t>
+      </w:r>
+    </w:p>
+    <w:p>
+      <w:r>
+        <w:t>[root@ip-172-31-84-75 ec2-user]# ls</w:t>
+      </w:r>
+    </w:p>
+    <w:p>
+      <w:r>
+        <w:t>as.pem  initialSetupWensiteDeploy.sh  Resources</w:t>
       </w:r>
     </w:p>
     <w:p>
@@ -532,270 +222,75 @@
     <w:p/>
     <w:p>
       <w:r>
-        <w:t xml:space="preserve">## Installing the </w:t>
-      </w:r>
-      <w:proofErr w:type="spellStart"/>
-      <w:r>
-        <w:t>NodeSource</w:t>
-      </w:r>
-      <w:proofErr w:type="spellEnd"/>
-      <w:r>
-        <w:t xml:space="preserve"> Node.js 10.x repo...</w:t>
-      </w:r>
-    </w:p>
-    <w:p/>
-    <w:p>
-      <w:r>
-        <w:t xml:space="preserve">[root@ip-172-31-84-75 ec2-user]# </w:t>
-      </w:r>
-      <w:proofErr w:type="gramStart"/>
-      <w:r>
-        <w:t>cd</w:t>
-      </w:r>
-      <w:proofErr w:type="gramEnd"/>
-      <w:r>
-        <w:t xml:space="preserve"> </w:t>
-      </w:r>
-      <w:proofErr w:type="spellStart"/>
-      <w:r>
-        <w:t>db</w:t>
-      </w:r>
-      <w:proofErr w:type="spellEnd"/>
-    </w:p>
-    <w:p>
-      <w:r>
-        <w:t xml:space="preserve">[root@ip-172-31-84-75 </w:t>
-      </w:r>
-      <w:proofErr w:type="spellStart"/>
-      <w:r>
-        <w:t>db</w:t>
-      </w:r>
-      <w:proofErr w:type="spellEnd"/>
-      <w:r>
-        <w:t xml:space="preserve">]# </w:t>
-      </w:r>
-      <w:proofErr w:type="spellStart"/>
-      <w:proofErr w:type="gramStart"/>
-      <w:r>
-        <w:t>ls</w:t>
-      </w:r>
-      <w:proofErr w:type="spellEnd"/>
-      <w:proofErr w:type="gramEnd"/>
-    </w:p>
-    <w:p>
-      <w:proofErr w:type="gramStart"/>
+        <w:t>## Installing the NodeSource Node.js 10.x repo...</w:t>
+      </w:r>
+    </w:p>
+    <w:p/>
+    <w:p>
+      <w:r>
+        <w:t>[root@ip-172-31-84-75 ec2-user]# cd db</w:t>
+      </w:r>
+    </w:p>
+    <w:p>
+      <w:r>
+        <w:t>[root@ip-172-31-84-75 db]# ls</w:t>
+      </w:r>
+    </w:p>
+    <w:p>
       <w:r>
         <w:t>index.js  public</w:t>
       </w:r>
-      <w:proofErr w:type="gramEnd"/>
-    </w:p>
-    <w:p>
-      <w:r>
-        <w:t xml:space="preserve">[root@ip-172-31-84-75 </w:t>
-      </w:r>
-      <w:proofErr w:type="spellStart"/>
-      <w:r>
-        <w:t>db</w:t>
-      </w:r>
-      <w:proofErr w:type="spellEnd"/>
-      <w:r>
-        <w:t xml:space="preserve">]# </w:t>
-      </w:r>
-      <w:proofErr w:type="gramStart"/>
-      <w:r>
-        <w:t>mv</w:t>
-      </w:r>
-      <w:proofErr w:type="gramEnd"/>
-      <w:r>
-        <w:t xml:space="preserve"> index.js /home/ec2-user/w</w:t>
-      </w:r>
-      <w:r>
-        <w:t>e</w:t>
-      </w:r>
-      <w:r>
-        <w:t>bsite-deploy/</w:t>
-      </w:r>
-    </w:p>
-    <w:p>
-      <w:r>
-        <w:t xml:space="preserve">[root@ip-172-31-84-75 </w:t>
-      </w:r>
-      <w:proofErr w:type="spellStart"/>
-      <w:r>
-        <w:t>db</w:t>
-      </w:r>
-      <w:proofErr w:type="spellEnd"/>
-      <w:r>
-        <w:t xml:space="preserve">]# </w:t>
-      </w:r>
-      <w:proofErr w:type="gramStart"/>
-      <w:r>
-        <w:t>mv</w:t>
-      </w:r>
-      <w:proofErr w:type="gramEnd"/>
-      <w:r>
-        <w:t xml:space="preserve"> public /home/ec2-user/w</w:t>
-      </w:r>
-      <w:r>
-        <w:t>e</w:t>
-      </w:r>
-      <w:r>
-        <w:t>bsite-deploy/</w:t>
-      </w:r>
-    </w:p>
-    <w:p>
-      <w:r>
-        <w:t xml:space="preserve">[root@ip-172-31-84-75 </w:t>
-      </w:r>
-      <w:proofErr w:type="spellStart"/>
-      <w:r>
-        <w:t>db</w:t>
-      </w:r>
-      <w:proofErr w:type="spellEnd"/>
-      <w:r>
-        <w:t xml:space="preserve">]# </w:t>
-      </w:r>
-      <w:proofErr w:type="spellStart"/>
-      <w:proofErr w:type="gramStart"/>
-      <w:r>
-        <w:t>ls</w:t>
-      </w:r>
-      <w:proofErr w:type="spellEnd"/>
-      <w:proofErr w:type="gramEnd"/>
-    </w:p>
-    <w:p>
-      <w:r>
-        <w:t xml:space="preserve">[root@ip-172-31-84-75 </w:t>
-      </w:r>
-      <w:proofErr w:type="spellStart"/>
-      <w:r>
-        <w:t>db</w:t>
-      </w:r>
-      <w:proofErr w:type="spellEnd"/>
-      <w:r>
-        <w:t xml:space="preserve">]# </w:t>
-      </w:r>
-      <w:proofErr w:type="gramStart"/>
-      <w:r>
-        <w:t>cd ..</w:t>
+    </w:p>
+    <w:p>
+      <w:r>
+        <w:t>[root@ip-172-31-84-75 db]# mv index.js /home/ec2-user/wbsite-deploy/</w:t>
+      </w:r>
+    </w:p>
+    <w:p>
+      <w:r>
+        <w:t>[root@ip-172-31-84-75 db]# mv public /home/ec2-user/w</w:t>
       </w:r>
       <w:bookmarkStart w:id="0" w:name="_GoBack"/>
       <w:bookmarkEnd w:id="0"/>
-      <w:proofErr w:type="gramEnd"/>
-    </w:p>
-    <w:p>
-      <w:r>
-        <w:t xml:space="preserve">[root@ip-172-31-84-75 ec2-user]# </w:t>
-      </w:r>
-      <w:proofErr w:type="gramStart"/>
-      <w:r>
-        <w:t>cd</w:t>
-      </w:r>
-      <w:proofErr w:type="gramEnd"/>
-      <w:r>
-        <w:t xml:space="preserve"> </w:t>
-      </w:r>
-      <w:proofErr w:type="spellStart"/>
-      <w:r>
-        <w:t>wbsite</w:t>
-      </w:r>
-      <w:proofErr w:type="spellEnd"/>
-      <w:r>
-        <w:t>-deploy/</w:t>
-      </w:r>
-    </w:p>
-    <w:p>
-      <w:r>
-        <w:t xml:space="preserve">[root@ip-172-31-84-75 </w:t>
-      </w:r>
-      <w:proofErr w:type="spellStart"/>
-      <w:r>
-        <w:t>wbsite</w:t>
-      </w:r>
-      <w:proofErr w:type="spellEnd"/>
-      <w:r>
-        <w:t xml:space="preserve">-deploy]# </w:t>
-      </w:r>
-      <w:proofErr w:type="spellStart"/>
-      <w:proofErr w:type="gramStart"/>
-      <w:r>
-        <w:t>ls</w:t>
-      </w:r>
-      <w:proofErr w:type="spellEnd"/>
-      <w:proofErr w:type="gramEnd"/>
-    </w:p>
-    <w:p>
-      <w:proofErr w:type="gramStart"/>
-      <w:r>
-        <w:t xml:space="preserve">index.js  </w:t>
-      </w:r>
-      <w:proofErr w:type="spellStart"/>
-      <w:r>
-        <w:t>node</w:t>
-      </w:r>
-      <w:proofErr w:type="gramEnd"/>
-      <w:r>
-        <w:t>_modules</w:t>
-      </w:r>
-      <w:proofErr w:type="spellEnd"/>
-      <w:r>
-        <w:t xml:space="preserve">  </w:t>
-      </w:r>
-      <w:proofErr w:type="spellStart"/>
-      <w:r>
-        <w:t>package.json</w:t>
-      </w:r>
-      <w:proofErr w:type="spellEnd"/>
-      <w:r>
-        <w:t xml:space="preserve">  package-</w:t>
-      </w:r>
-      <w:proofErr w:type="spellStart"/>
-      <w:r>
-        <w:t>lock.json</w:t>
-      </w:r>
-      <w:proofErr w:type="spellEnd"/>
-      <w:r>
-        <w:t xml:space="preserve">  public</w:t>
-      </w:r>
-    </w:p>
-    <w:p>
-      <w:r>
-        <w:t xml:space="preserve">[root@ip-172-31-84-75 </w:t>
-      </w:r>
-      <w:proofErr w:type="spellStart"/>
-      <w:r>
-        <w:t>wbsite</w:t>
-      </w:r>
-      <w:proofErr w:type="spellEnd"/>
-      <w:r>
-        <w:t xml:space="preserve">-deploy]# </w:t>
-      </w:r>
-      <w:proofErr w:type="gramStart"/>
-      <w:r>
-        <w:t>node</w:t>
-      </w:r>
-      <w:proofErr w:type="gramEnd"/>
-      <w:r>
-        <w:t xml:space="preserve"> index.js</w:t>
-      </w:r>
-    </w:p>
-    <w:p/>
-    <w:p>
-      <w:proofErr w:type="spellStart"/>
-      <w:proofErr w:type="gramStart"/>
-      <w:r>
-        <w:t>npm</w:t>
-      </w:r>
-      <w:proofErr w:type="spellEnd"/>
-      <w:proofErr w:type="gramEnd"/>
-      <w:r>
-        <w:t xml:space="preserve"> </w:t>
-      </w:r>
-      <w:proofErr w:type="spellStart"/>
-      <w:r>
-        <w:t>init</w:t>
-      </w:r>
-      <w:proofErr w:type="spellEnd"/>
+      <w:r>
+        <w:t>bsite-deploy/</w:t>
+      </w:r>
+    </w:p>
+    <w:p>
+      <w:r>
+        <w:t>[root@ip-172-31-84-75 db]# ls</w:t>
+      </w:r>
+    </w:p>
+    <w:p>
+      <w:r>
+        <w:t>[root@ip-172-31-84-75 db]# cd ..</w:t>
+      </w:r>
+    </w:p>
+    <w:p>
+      <w:r>
+        <w:t>[root@ip-172-31-84-75 ec2-user]# cd wbsite-deploy/</w:t>
+      </w:r>
+    </w:p>
+    <w:p>
+      <w:r>
+        <w:t>[root@ip-172-31-84-75 wbsite-deploy]# ls</w:t>
+      </w:r>
+    </w:p>
+    <w:p>
+      <w:r>
+        <w:t>index.js  node_modules  package.json  package-lock.json  public</w:t>
+      </w:r>
+    </w:p>
+    <w:p>
+      <w:r>
+        <w:t>[root@ip-172-31-84-75 wbsite-deploy]# node index.js</w:t>
+      </w:r>
+    </w:p>
+    <w:p/>
+    <w:p>
+      <w:r>
+        <w:t>npm init</w:t>
+      </w:r>
     </w:p>
     <w:p>
       <w:pPr>
@@ -833,29 +328,7 @@
           <w:sz w:val="20"/>
           <w:szCs w:val="20"/>
         </w:rPr>
-        <w:t xml:space="preserve">[root@ip-172-31-86-65 website-deploy]# </w:t>
-      </w:r>
-      <w:proofErr w:type="spellStart"/>
-      <w:proofErr w:type="gramStart"/>
-      <w:r>
-        <w:rPr>
-          <w:rFonts w:ascii="inherit" w:eastAsia="Times New Roman" w:hAnsi="inherit" w:cs="Courier New"/>
-          <w:color w:val="BFBFBF"/>
-          <w:sz w:val="20"/>
-          <w:szCs w:val="20"/>
-        </w:rPr>
-        <w:t>npm</w:t>
-      </w:r>
-      <w:proofErr w:type="spellEnd"/>
-      <w:proofErr w:type="gramEnd"/>
-      <w:r>
-        <w:rPr>
-          <w:rFonts w:ascii="inherit" w:eastAsia="Times New Roman" w:hAnsi="inherit" w:cs="Courier New"/>
-          <w:color w:val="BFBFBF"/>
-          <w:sz w:val="20"/>
-          <w:szCs w:val="20"/>
-        </w:rPr>
-        <w:t xml:space="preserve"> install express --save                                                                                                                               </w:t>
+        <w:t xml:space="preserve">[root@ip-172-31-86-65 website-deploy]# npm install express --save                                                                                                                               </w:t>
       </w:r>
     </w:p>
     <w:p/>
@@ -895,66 +368,19 @@
           <w:sz w:val="20"/>
           <w:szCs w:val="20"/>
         </w:rPr>
-        <w:t xml:space="preserve">[root@ip-172-31-86-65 website-deploy]# </w:t>
-      </w:r>
-      <w:proofErr w:type="spellStart"/>
-      <w:proofErr w:type="gramStart"/>
-      <w:r>
-        <w:rPr>
-          <w:rFonts w:ascii="inherit" w:eastAsia="Times New Roman" w:hAnsi="inherit" w:cs="Courier New"/>
-          <w:color w:val="BFBFBF"/>
-          <w:sz w:val="20"/>
-          <w:szCs w:val="20"/>
-        </w:rPr>
-        <w:t>npm</w:t>
-      </w:r>
-      <w:proofErr w:type="spellEnd"/>
-      <w:proofErr w:type="gramEnd"/>
-      <w:r>
-        <w:rPr>
-          <w:rFonts w:ascii="inherit" w:eastAsia="Times New Roman" w:hAnsi="inherit" w:cs="Courier New"/>
-          <w:color w:val="BFBFBF"/>
-          <w:sz w:val="20"/>
-          <w:szCs w:val="20"/>
-        </w:rPr>
-        <w:t xml:space="preserve"> install </w:t>
-      </w:r>
-      <w:proofErr w:type="spellStart"/>
-      <w:r>
-        <w:rPr>
-          <w:rFonts w:ascii="inherit" w:eastAsia="Times New Roman" w:hAnsi="inherit" w:cs="Courier New"/>
-          <w:color w:val="BFBFBF"/>
-          <w:sz w:val="20"/>
-          <w:szCs w:val="20"/>
-        </w:rPr>
-        <w:t>mysql</w:t>
-      </w:r>
-      <w:proofErr w:type="spellEnd"/>
-      <w:r>
-        <w:rPr>
-          <w:rFonts w:ascii="inherit" w:eastAsia="Times New Roman" w:hAnsi="inherit" w:cs="Courier New"/>
-          <w:color w:val="BFBFBF"/>
-          <w:sz w:val="20"/>
-          <w:szCs w:val="20"/>
-        </w:rPr>
-        <w:t xml:space="preserve"> --save                                                                                                                                 </w:t>
-      </w:r>
-    </w:p>
-    <w:p/>
-    <w:p/>
-    <w:p/>
-    <w:p/>
-    <w:p/>
-    <w:p/>
-    <w:p/>
-    <w:p>
-      <w:proofErr w:type="gramStart"/>
-      <w:r>
-        <w:t>vi</w:t>
-      </w:r>
-      <w:proofErr w:type="gramEnd"/>
-      <w:r>
-        <w:t xml:space="preserve"> index.js</w:t>
+        <w:t xml:space="preserve">[root@ip-172-31-86-65 website-deploy]# npm install mysql --save                                                                                                                                 </w:t>
+      </w:r>
+    </w:p>
+    <w:p/>
+    <w:p/>
+    <w:p/>
+    <w:p/>
+    <w:p/>
+    <w:p/>
+    <w:p/>
+    <w:p>
+      <w:r>
+        <w:t>vi index.js</w:t>
       </w:r>
     </w:p>
     <w:p/>

--- a/AMI DB CREATION.docx
+++ b/AMI DB CREATION.docx
@@ -248,12 +248,7 @@
     </w:p>
     <w:p>
       <w:r>
-        <w:t>[root@ip-172-31-84-75 db]# mv public /home/ec2-user/w</w:t>
-      </w:r>
-      <w:bookmarkStart w:id="0" w:name="_GoBack"/>
-      <w:bookmarkEnd w:id="0"/>
-      <w:r>
-        <w:t>bsite-deploy/</w:t>
+        <w:t>[root@ip-172-31-84-75 db]# mv public /home/ec2-user/wbsite-deploy/</w:t>
       </w:r>
     </w:p>
     <w:p>
@@ -389,7 +384,95 @@
         <w:jc w:val="center"/>
       </w:pPr>
     </w:p>
-    <w:p/>
+    <w:tbl>
+      <w:tblPr>
+        <w:tblW w:w="0" w:type="auto"/>
+        <w:tblCellSpacing w:w="0" w:type="dxa"/>
+        <w:tblCellMar>
+          <w:left w:w="0" w:type="dxa"/>
+          <w:right w:w="0" w:type="dxa"/>
+        </w:tblCellMar>
+        <w:tblLook w:val="04A0" w:firstRow="1" w:lastRow="0" w:firstColumn="1" w:lastColumn="0" w:noHBand="0" w:noVBand="1"/>
+      </w:tblPr>
+      <w:tblGrid>
+        <w:gridCol w:w="2015"/>
+      </w:tblGrid>
+      <w:tr>
+        <w:trPr>
+          <w:tblCellSpacing w:w="0" w:type="dxa"/>
+        </w:trPr>
+        <w:tc>
+          <w:tcPr>
+            <w:tcW w:w="0" w:type="auto"/>
+            <w:vAlign w:val="center"/>
+            <w:hideMark/>
+          </w:tcPr>
+          <w:p>
+            <w:r>
+              <w:t xml:space="preserve">nohup node index.js &amp;   </w:t>
+            </w:r>
+          </w:p>
+        </w:tc>
+      </w:tr>
+      <w:tr>
+        <w:trPr>
+          <w:tblCellSpacing w:w="0" w:type="dxa"/>
+        </w:trPr>
+        <w:tc>
+          <w:tcPr>
+            <w:tcW w:w="0" w:type="auto"/>
+            <w:vAlign w:val="center"/>
+            <w:hideMark/>
+          </w:tcPr>
+          <w:p>
+            <w:r>
+              <w:t xml:space="preserve">killall -9 node                                                                                                                                                  </w:t>
+            </w:r>
+          </w:p>
+        </w:tc>
+      </w:tr>
+      <w:tr>
+        <w:trPr>
+          <w:tblCellSpacing w:w="0" w:type="dxa"/>
+        </w:trPr>
+        <w:tc>
+          <w:tcPr>
+            <w:tcW w:w="0" w:type="auto"/>
+            <w:vAlign w:val="center"/>
+            <w:hideMark/>
+          </w:tcPr>
+          <w:p>
+            <w:r>
+              <w:t xml:space="preserve">ps aux | grep node                                                                                                                                               </w:t>
+            </w:r>
+          </w:p>
+        </w:tc>
+      </w:tr>
+      <w:tr>
+        <w:trPr>
+          <w:tblCellSpacing w:w="0" w:type="dxa"/>
+        </w:trPr>
+        <w:tc>
+          <w:tcPr>
+            <w:tcW w:w="0" w:type="auto"/>
+            <w:vAlign w:val="center"/>
+            <w:hideMark/>
+          </w:tcPr>
+          <w:p>
+            <w:r>
+              <w:t xml:space="preserve">killall node                                                                                                                                                     </w:t>
+            </w:r>
+          </w:p>
+        </w:tc>
+      </w:tr>
+    </w:tbl>
+    <w:p>
+      <w:r>
+        <w:t>Ps -a</w:t>
+      </w:r>
+      <w:bookmarkStart w:id="0" w:name="_GoBack"/>
+      <w:bookmarkEnd w:id="0"/>
+    </w:p>
     <w:sectPr>
       <w:headerReference w:type="default" r:id="rId8"/>
       <w:pgSz w:w="12240" w:h="15840"/>
@@ -868,7 +951,6 @@
   <w:style w:type="character" w:default="1" w:styleId="DefaultParagraphFont">
     <w:name w:val="Default Paragraph Font"/>
     <w:uiPriority w:val="1"/>
-    <w:semiHidden/>
     <w:unhideWhenUsed/>
   </w:style>
   <w:style w:type="table" w:default="1" w:styleId="TableNormal">

--- a/AMI DB CREATION.docx
+++ b/AMI DB CREATION.docx
@@ -61,31 +61,144 @@
           <w:szCs w:val="20"/>
         </w:rPr>
       </w:pPr>
-      <w:r>
-        <w:rPr>
-          <w:rFonts w:ascii="inherit" w:eastAsia="Times New Roman" w:hAnsi="inherit" w:cs="Courier New"/>
-          <w:color w:val="BFBFBF"/>
-          <w:sz w:val="20"/>
-          <w:szCs w:val="20"/>
-        </w:rPr>
-        <w:t>ssh -i as.pem ec2-user@ec2-34-238-53-53.compute-1.amazonaws.com</w:t>
-      </w:r>
-    </w:p>
-    <w:p/>
-    <w:p>
-      <w:r>
-        <w:t>copy Resouce folder and db folder in desktop</w:t>
-      </w:r>
-    </w:p>
-    <w:p/>
-    <w:p>
-      <w:r>
-        <w:t>open new Git bash console</w:t>
-      </w:r>
-    </w:p>
-    <w:p>
-      <w:r>
-        <w:t xml:space="preserve">$ scp -r -i Desktop/as.pem Desktop/Resources/ </w:t>
+      <w:proofErr w:type="spellStart"/>
+      <w:proofErr w:type="gramStart"/>
+      <w:r>
+        <w:rPr>
+          <w:rFonts w:ascii="inherit" w:eastAsia="Times New Roman" w:hAnsi="inherit" w:cs="Courier New"/>
+          <w:color w:val="BFBFBF"/>
+          <w:sz w:val="20"/>
+          <w:szCs w:val="20"/>
+        </w:rPr>
+        <w:t>ssh</w:t>
+      </w:r>
+      <w:proofErr w:type="spellEnd"/>
+      <w:proofErr w:type="gramEnd"/>
+      <w:r>
+        <w:rPr>
+          <w:rFonts w:ascii="inherit" w:eastAsia="Times New Roman" w:hAnsi="inherit" w:cs="Courier New"/>
+          <w:color w:val="BFBFBF"/>
+          <w:sz w:val="20"/>
+          <w:szCs w:val="20"/>
+        </w:rPr>
+        <w:t xml:space="preserve"> -</w:t>
+      </w:r>
+      <w:proofErr w:type="spellStart"/>
+      <w:r>
+        <w:rPr>
+          <w:rFonts w:ascii="inherit" w:eastAsia="Times New Roman" w:hAnsi="inherit" w:cs="Courier New"/>
+          <w:color w:val="BFBFBF"/>
+          <w:sz w:val="20"/>
+          <w:szCs w:val="20"/>
+        </w:rPr>
+        <w:t>i</w:t>
+      </w:r>
+      <w:proofErr w:type="spellEnd"/>
+      <w:r>
+        <w:rPr>
+          <w:rFonts w:ascii="inherit" w:eastAsia="Times New Roman" w:hAnsi="inherit" w:cs="Courier New"/>
+          <w:color w:val="BFBFBF"/>
+          <w:sz w:val="20"/>
+          <w:szCs w:val="20"/>
+        </w:rPr>
+        <w:t xml:space="preserve"> </w:t>
+      </w:r>
+      <w:proofErr w:type="spellStart"/>
+      <w:r>
+        <w:rPr>
+          <w:rFonts w:ascii="inherit" w:eastAsia="Times New Roman" w:hAnsi="inherit" w:cs="Courier New"/>
+          <w:color w:val="BFBFBF"/>
+          <w:sz w:val="20"/>
+          <w:szCs w:val="20"/>
+        </w:rPr>
+        <w:t>as.pem</w:t>
+      </w:r>
+      <w:proofErr w:type="spellEnd"/>
+      <w:r>
+        <w:rPr>
+          <w:rFonts w:ascii="inherit" w:eastAsia="Times New Roman" w:hAnsi="inherit" w:cs="Courier New"/>
+          <w:color w:val="BFBFBF"/>
+          <w:sz w:val="20"/>
+          <w:szCs w:val="20"/>
+        </w:rPr>
+        <w:t xml:space="preserve"> ec2-user@ec2-34-238-53-53.compute-1.amazonaws.com</w:t>
+      </w:r>
+    </w:p>
+    <w:p/>
+    <w:p>
+      <w:proofErr w:type="gramStart"/>
+      <w:r>
+        <w:t>copy</w:t>
+      </w:r>
+      <w:proofErr w:type="gramEnd"/>
+      <w:r>
+        <w:t xml:space="preserve"> </w:t>
+      </w:r>
+      <w:proofErr w:type="spellStart"/>
+      <w:r>
+        <w:t>Resouce</w:t>
+      </w:r>
+      <w:proofErr w:type="spellEnd"/>
+      <w:r>
+        <w:t xml:space="preserve"> folder and </w:t>
+      </w:r>
+      <w:proofErr w:type="spellStart"/>
+      <w:r>
+        <w:t>db</w:t>
+      </w:r>
+      <w:proofErr w:type="spellEnd"/>
+      <w:r>
+        <w:t xml:space="preserve"> folder in desktop</w:t>
+      </w:r>
+    </w:p>
+    <w:p/>
+    <w:p>
+      <w:proofErr w:type="gramStart"/>
+      <w:r>
+        <w:t>open</w:t>
+      </w:r>
+      <w:proofErr w:type="gramEnd"/>
+      <w:r>
+        <w:t xml:space="preserve"> new </w:t>
+      </w:r>
+      <w:proofErr w:type="spellStart"/>
+      <w:r>
+        <w:t>Git</w:t>
+      </w:r>
+      <w:proofErr w:type="spellEnd"/>
+      <w:r>
+        <w:t xml:space="preserve"> bash console</w:t>
+      </w:r>
+    </w:p>
+    <w:p>
+      <w:r>
+        <w:t xml:space="preserve">$ </w:t>
+      </w:r>
+      <w:proofErr w:type="spellStart"/>
+      <w:proofErr w:type="gramStart"/>
+      <w:r>
+        <w:t>scp</w:t>
+      </w:r>
+      <w:proofErr w:type="spellEnd"/>
+      <w:proofErr w:type="gramEnd"/>
+      <w:r>
+        <w:t xml:space="preserve"> -r -</w:t>
+      </w:r>
+      <w:proofErr w:type="spellStart"/>
+      <w:r>
+        <w:t>i</w:t>
+      </w:r>
+      <w:proofErr w:type="spellEnd"/>
+      <w:r>
+        <w:t xml:space="preserve"> Desktop/</w:t>
+      </w:r>
+      <w:proofErr w:type="spellStart"/>
+      <w:r>
+        <w:t>as.pem</w:t>
+      </w:r>
+      <w:proofErr w:type="spellEnd"/>
+      <w:r>
+        <w:t xml:space="preserve"> Desktop/Resources/ </w:t>
       </w:r>
       <w:hyperlink r:id="rId6" w:history="1">
         <w:r>
@@ -99,7 +212,41 @@
     <w:p/>
     <w:p>
       <w:r>
-        <w:t xml:space="preserve">$ scp -r -i Desktop/as.pem Desktop/db/ </w:t>
+        <w:t xml:space="preserve">$ </w:t>
+      </w:r>
+      <w:proofErr w:type="spellStart"/>
+      <w:proofErr w:type="gramStart"/>
+      <w:r>
+        <w:t>scp</w:t>
+      </w:r>
+      <w:proofErr w:type="spellEnd"/>
+      <w:proofErr w:type="gramEnd"/>
+      <w:r>
+        <w:t xml:space="preserve"> -r -</w:t>
+      </w:r>
+      <w:proofErr w:type="spellStart"/>
+      <w:r>
+        <w:t>i</w:t>
+      </w:r>
+      <w:proofErr w:type="spellEnd"/>
+      <w:r>
+        <w:t xml:space="preserve"> Desktop/</w:t>
+      </w:r>
+      <w:proofErr w:type="spellStart"/>
+      <w:r>
+        <w:t>as.pem</w:t>
+      </w:r>
+      <w:proofErr w:type="spellEnd"/>
+      <w:r>
+        <w:t xml:space="preserve"> Desktop/</w:t>
+      </w:r>
+      <w:proofErr w:type="spellStart"/>
+      <w:r>
+        <w:t>db</w:t>
+      </w:r>
+      <w:proofErr w:type="spellEnd"/>
+      <w:r>
+        <w:t xml:space="preserve">/ </w:t>
       </w:r>
       <w:hyperlink r:id="rId7" w:history="1">
         <w:r>
@@ -112,14 +259,26 @@
     </w:p>
     <w:p/>
     <w:p>
-      <w:r>
-        <w:t>Sudo su</w:t>
-      </w:r>
-    </w:p>
-    <w:p>
+      <w:proofErr w:type="spellStart"/>
+      <w:r>
+        <w:t>Sudo</w:t>
+      </w:r>
+      <w:proofErr w:type="spellEnd"/>
+      <w:r>
+        <w:t xml:space="preserve"> </w:t>
+      </w:r>
+      <w:proofErr w:type="spellStart"/>
+      <w:r>
+        <w:t>su</w:t>
+      </w:r>
+      <w:proofErr w:type="spellEnd"/>
+    </w:p>
+    <w:p>
+      <w:proofErr w:type="spellStart"/>
       <w:r>
         <w:t>Ls</w:t>
       </w:r>
+      <w:proofErr w:type="spellEnd"/>
     </w:p>
     <w:p>
       <w:r>
@@ -127,28 +286,72 @@
       </w:r>
     </w:p>
     <w:p>
+      <w:proofErr w:type="spellStart"/>
+      <w:proofErr w:type="gramStart"/>
       <w:r>
         <w:t>ls</w:t>
       </w:r>
-    </w:p>
-    <w:p>
-      <w:r>
-        <w:t>chmod 700 db_setup.sh</w:t>
-      </w:r>
-    </w:p>
-    <w:p>
-      <w:r>
-        <w:t>chmod 700 initialSetupwensiteDeploy.sh</w:t>
-      </w:r>
-    </w:p>
-    <w:p>
-      <w:r>
-        <w:t>yum install mysql-server</w:t>
-      </w:r>
-    </w:p>
-    <w:p>
-      <w:r>
-        <w:t>service mysqld start</w:t>
+      <w:proofErr w:type="spellEnd"/>
+      <w:proofErr w:type="gramEnd"/>
+    </w:p>
+    <w:p>
+      <w:proofErr w:type="spellStart"/>
+      <w:proofErr w:type="gramStart"/>
+      <w:r>
+        <w:t>chmod</w:t>
+      </w:r>
+      <w:proofErr w:type="spellEnd"/>
+      <w:proofErr w:type="gramEnd"/>
+      <w:r>
+        <w:t xml:space="preserve"> 700 db_setup.sh</w:t>
+      </w:r>
+    </w:p>
+    <w:p>
+      <w:proofErr w:type="spellStart"/>
+      <w:proofErr w:type="gramStart"/>
+      <w:r>
+        <w:t>chmod</w:t>
+      </w:r>
+      <w:proofErr w:type="spellEnd"/>
+      <w:proofErr w:type="gramEnd"/>
+      <w:r>
+        <w:t xml:space="preserve"> 700 initialSetupwensiteDeploy.sh</w:t>
+      </w:r>
+    </w:p>
+    <w:p>
+      <w:proofErr w:type="gramStart"/>
+      <w:r>
+        <w:t>yum</w:t>
+      </w:r>
+      <w:proofErr w:type="gramEnd"/>
+      <w:r>
+        <w:t xml:space="preserve"> install </w:t>
+      </w:r>
+      <w:proofErr w:type="spellStart"/>
+      <w:r>
+        <w:t>mysql</w:t>
+      </w:r>
+      <w:proofErr w:type="spellEnd"/>
+      <w:r>
+        <w:t>-server</w:t>
+      </w:r>
+    </w:p>
+    <w:p>
+      <w:proofErr w:type="gramStart"/>
+      <w:r>
+        <w:t>service</w:t>
+      </w:r>
+      <w:proofErr w:type="gramEnd"/>
+      <w:r>
+        <w:t xml:space="preserve"> </w:t>
+      </w:r>
+      <w:proofErr w:type="spellStart"/>
+      <w:r>
+        <w:t>mysqld</w:t>
+      </w:r>
+      <w:proofErr w:type="spellEnd"/>
+      <w:r>
+        <w:t xml:space="preserve"> start</w:t>
       </w:r>
     </w:p>
     <w:p>
@@ -158,60 +361,167 @@
     </w:p>
     <w:p>
       <w:r>
-        <w:t xml:space="preserve"> mysql -u root</w:t>
-      </w:r>
-    </w:p>
-    <w:p>
-      <w:r>
-        <w:t>mysql&gt; show databases;</w:t>
-      </w:r>
-    </w:p>
-    <w:p/>
-    <w:p>
-      <w:r>
-        <w:t>[root@ip-172-31-84-75 Resources]# ls</w:t>
-      </w:r>
-    </w:p>
-    <w:p>
-      <w:r>
-        <w:t>db_setup.sh  initialSetupWensiteDeploy.sh  User.sql</w:t>
-      </w:r>
-    </w:p>
-    <w:p>
-      <w:r>
-        <w:t>[root@ip-172-31-84-75 Resources]# mysql atmospheredb &lt;User.sql</w:t>
-      </w:r>
-    </w:p>
-    <w:p>
-      <w:r>
-        <w:t>[root@ip-172-31-84-75 Resources]# mv initialSetupWensiteDeploy.sh /home/ec2-user/</w:t>
-      </w:r>
-    </w:p>
-    <w:p/>
-    <w:p>
-      <w:r>
-        <w:t>[root@ip-172-31-84-75 Resources]# ls</w:t>
-      </w:r>
+        <w:t xml:space="preserve"> </w:t>
+      </w:r>
+      <w:proofErr w:type="spellStart"/>
+      <w:proofErr w:type="gramStart"/>
+      <w:r>
+        <w:t>mysql</w:t>
+      </w:r>
+      <w:proofErr w:type="spellEnd"/>
+      <w:proofErr w:type="gramEnd"/>
+      <w:r>
+        <w:t xml:space="preserve"> -u root</w:t>
+      </w:r>
+    </w:p>
+    <w:p>
+      <w:proofErr w:type="spellStart"/>
+      <w:proofErr w:type="gramStart"/>
+      <w:r>
+        <w:t>mysql</w:t>
+      </w:r>
+      <w:proofErr w:type="spellEnd"/>
+      <w:proofErr w:type="gramEnd"/>
+      <w:r>
+        <w:t>&gt; show databases;</w:t>
+      </w:r>
+    </w:p>
+    <w:p/>
+    <w:p>
+      <w:r>
+        <w:t xml:space="preserve">[root@ip-172-31-84-75 Resources]# </w:t>
+      </w:r>
+      <w:proofErr w:type="spellStart"/>
+      <w:proofErr w:type="gramStart"/>
+      <w:r>
+        <w:t>ls</w:t>
+      </w:r>
+      <w:proofErr w:type="spellEnd"/>
+      <w:proofErr w:type="gramEnd"/>
+    </w:p>
+    <w:p>
+      <w:r>
+        <w:t>db_</w:t>
+      </w:r>
+      <w:proofErr w:type="gramStart"/>
+      <w:r>
+        <w:t>setup.sh  initialSetupWensiteDeploy.sh</w:t>
+      </w:r>
+      <w:proofErr w:type="gramEnd"/>
+      <w:r>
+        <w:t xml:space="preserve">  </w:t>
+      </w:r>
+      <w:proofErr w:type="spellStart"/>
+      <w:r>
+        <w:t>User.sql</w:t>
+      </w:r>
+      <w:proofErr w:type="spellEnd"/>
+    </w:p>
+    <w:p>
+      <w:r>
+        <w:t xml:space="preserve">[root@ip-172-31-84-75 Resources]# </w:t>
+      </w:r>
+      <w:proofErr w:type="spellStart"/>
+      <w:proofErr w:type="gramStart"/>
+      <w:r>
+        <w:t>mysql</w:t>
+      </w:r>
+      <w:proofErr w:type="spellEnd"/>
+      <w:proofErr w:type="gramEnd"/>
+      <w:r>
+        <w:t xml:space="preserve"> </w:t>
+      </w:r>
+      <w:proofErr w:type="spellStart"/>
+      <w:r>
+        <w:t>atmospheredb</w:t>
+      </w:r>
+      <w:proofErr w:type="spellEnd"/>
+      <w:r>
+        <w:t xml:space="preserve"> &lt;</w:t>
+      </w:r>
+      <w:proofErr w:type="spellStart"/>
+      <w:r>
+        <w:t>User.sql</w:t>
+      </w:r>
+      <w:proofErr w:type="spellEnd"/>
+    </w:p>
+    <w:p>
+      <w:r>
+        <w:t xml:space="preserve">[root@ip-172-31-84-75 Resources]# </w:t>
+      </w:r>
+      <w:proofErr w:type="gramStart"/>
+      <w:r>
+        <w:t>mv</w:t>
+      </w:r>
+      <w:proofErr w:type="gramEnd"/>
+      <w:r>
+        <w:t xml:space="preserve"> initialSetupWensiteDeploy.sh /home/ec2-user/</w:t>
+      </w:r>
+    </w:p>
+    <w:p/>
+    <w:p>
+      <w:r>
+        <w:t xml:space="preserve">[root@ip-172-31-84-75 Resources]# </w:t>
+      </w:r>
+      <w:proofErr w:type="spellStart"/>
+      <w:proofErr w:type="gramStart"/>
+      <w:r>
+        <w:t>ls</w:t>
+      </w:r>
+      <w:proofErr w:type="spellEnd"/>
+      <w:proofErr w:type="gramEnd"/>
     </w:p>
     <w:p>
       <w:r>
         <w:lastRenderedPageBreak/>
-        <w:t>db_setup.sh  User.sql</w:t>
-      </w:r>
-    </w:p>
-    <w:p>
-      <w:r>
-        <w:t>[root@ip-172-31-84-75 Resources]# cd ..</w:t>
-      </w:r>
-    </w:p>
-    <w:p>
-      <w:r>
-        <w:t>[root@ip-172-31-84-75 ec2-user]# ls</w:t>
-      </w:r>
-    </w:p>
-    <w:p>
-      <w:r>
-        <w:t>as.pem  initialSetupWensiteDeploy.sh  Resources</w:t>
+        <w:t>db_</w:t>
+      </w:r>
+      <w:proofErr w:type="gramStart"/>
+      <w:r>
+        <w:t xml:space="preserve">setup.sh  </w:t>
+      </w:r>
+      <w:proofErr w:type="spellStart"/>
+      <w:r>
+        <w:t>User.sql</w:t>
+      </w:r>
+      <w:proofErr w:type="spellEnd"/>
+      <w:proofErr w:type="gramEnd"/>
+    </w:p>
+    <w:p>
+      <w:r>
+        <w:t xml:space="preserve">[root@ip-172-31-84-75 Resources]# </w:t>
+      </w:r>
+      <w:proofErr w:type="gramStart"/>
+      <w:r>
+        <w:t>cd ..</w:t>
+      </w:r>
+      <w:proofErr w:type="gramEnd"/>
+    </w:p>
+    <w:p>
+      <w:r>
+        <w:t xml:space="preserve">[root@ip-172-31-84-75 ec2-user]# </w:t>
+      </w:r>
+      <w:proofErr w:type="spellStart"/>
+      <w:proofErr w:type="gramStart"/>
+      <w:r>
+        <w:t>ls</w:t>
+      </w:r>
+      <w:proofErr w:type="spellEnd"/>
+      <w:proofErr w:type="gramEnd"/>
+    </w:p>
+    <w:p>
+      <w:proofErr w:type="spellStart"/>
+      <w:proofErr w:type="gramStart"/>
+      <w:r>
+        <w:t>as.pem</w:t>
+      </w:r>
+      <w:proofErr w:type="spellEnd"/>
+      <w:r>
+        <w:t xml:space="preserve">  initialSetupWensiteDeploy.sh</w:t>
+      </w:r>
+      <w:proofErr w:type="gramEnd"/>
+      <w:r>
+        <w:t xml:space="preserve">  Resources</w:t>
       </w:r>
     </w:p>
     <w:p>
@@ -222,70 +532,272 @@
     <w:p/>
     <w:p>
       <w:r>
-        <w:t>## Installing the NodeSource Node.js 10.x repo...</w:t>
-      </w:r>
-    </w:p>
-    <w:p/>
-    <w:p>
-      <w:r>
-        <w:t>[root@ip-172-31-84-75 ec2-user]# cd db</w:t>
-      </w:r>
-    </w:p>
-    <w:p>
-      <w:r>
-        <w:t>[root@ip-172-31-84-75 db]# ls</w:t>
-      </w:r>
-    </w:p>
-    <w:p>
+        <w:t xml:space="preserve">## Installing the </w:t>
+      </w:r>
+      <w:proofErr w:type="spellStart"/>
+      <w:r>
+        <w:t>NodeSource</w:t>
+      </w:r>
+      <w:proofErr w:type="spellEnd"/>
+      <w:r>
+        <w:t xml:space="preserve"> Node.js 10.x repo...</w:t>
+      </w:r>
+    </w:p>
+    <w:p/>
+    <w:p>
+      <w:r>
+        <w:t xml:space="preserve">[root@ip-172-31-84-75 ec2-user]# </w:t>
+      </w:r>
+      <w:proofErr w:type="gramStart"/>
+      <w:r>
+        <w:t>cd</w:t>
+      </w:r>
+      <w:proofErr w:type="gramEnd"/>
+      <w:r>
+        <w:t xml:space="preserve"> </w:t>
+      </w:r>
+      <w:proofErr w:type="spellStart"/>
+      <w:r>
+        <w:t>db</w:t>
+      </w:r>
+      <w:proofErr w:type="spellEnd"/>
+    </w:p>
+    <w:p>
+      <w:r>
+        <w:t xml:space="preserve">[root@ip-172-31-84-75 </w:t>
+      </w:r>
+      <w:proofErr w:type="spellStart"/>
+      <w:r>
+        <w:t>db</w:t>
+      </w:r>
+      <w:proofErr w:type="spellEnd"/>
+      <w:r>
+        <w:t xml:space="preserve">]# </w:t>
+      </w:r>
+      <w:proofErr w:type="spellStart"/>
+      <w:proofErr w:type="gramStart"/>
+      <w:r>
+        <w:t>ls</w:t>
+      </w:r>
+      <w:proofErr w:type="spellEnd"/>
+      <w:proofErr w:type="gramEnd"/>
+    </w:p>
+    <w:p>
+      <w:proofErr w:type="gramStart"/>
       <w:r>
         <w:t>index.js  public</w:t>
       </w:r>
-    </w:p>
-    <w:p>
-      <w:r>
-        <w:t>[root@ip-172-31-84-75 db]# mv index.js /home/ec2-user/wbsite-deploy/</w:t>
-      </w:r>
-    </w:p>
-    <w:p>
-      <w:r>
-        <w:t>[root@ip-172-31-84-75 db]# mv public /home/ec2-user/wbsite-deploy/</w:t>
-      </w:r>
-    </w:p>
-    <w:p>
-      <w:r>
-        <w:t>[root@ip-172-31-84-75 db]# ls</w:t>
-      </w:r>
-    </w:p>
-    <w:p>
-      <w:r>
-        <w:t>[root@ip-172-31-84-75 db]# cd ..</w:t>
-      </w:r>
-    </w:p>
-    <w:p>
-      <w:r>
-        <w:t>[root@ip-172-31-84-75 ec2-user]# cd wbsite-deploy/</w:t>
-      </w:r>
-    </w:p>
-    <w:p>
-      <w:r>
-        <w:t>[root@ip-172-31-84-75 wbsite-deploy]# ls</w:t>
-      </w:r>
-    </w:p>
-    <w:p>
-      <w:r>
-        <w:t>index.js  node_modules  package.json  package-lock.json  public</w:t>
-      </w:r>
-    </w:p>
-    <w:p>
-      <w:r>
-        <w:t>[root@ip-172-31-84-75 wbsite-deploy]# node index.js</w:t>
-      </w:r>
-    </w:p>
-    <w:p/>
-    <w:p>
-      <w:r>
-        <w:t>npm init</w:t>
-      </w:r>
+      <w:proofErr w:type="gramEnd"/>
+    </w:p>
+    <w:p>
+      <w:r>
+        <w:t xml:space="preserve">[root@ip-172-31-84-75 </w:t>
+      </w:r>
+      <w:proofErr w:type="spellStart"/>
+      <w:r>
+        <w:t>db</w:t>
+      </w:r>
+      <w:proofErr w:type="spellEnd"/>
+      <w:r>
+        <w:t xml:space="preserve">]# </w:t>
+      </w:r>
+      <w:proofErr w:type="gramStart"/>
+      <w:r>
+        <w:t>mv</w:t>
+      </w:r>
+      <w:proofErr w:type="gramEnd"/>
+      <w:r>
+        <w:t xml:space="preserve"> index.js /home/ec2-user/</w:t>
+      </w:r>
+      <w:proofErr w:type="spellStart"/>
+      <w:r>
+        <w:t>wbsite</w:t>
+      </w:r>
+      <w:proofErr w:type="spellEnd"/>
+      <w:r>
+        <w:t>-deploy/</w:t>
+      </w:r>
+    </w:p>
+    <w:p>
+      <w:r>
+        <w:t xml:space="preserve">[root@ip-172-31-84-75 </w:t>
+      </w:r>
+      <w:proofErr w:type="spellStart"/>
+      <w:r>
+        <w:t>db</w:t>
+      </w:r>
+      <w:proofErr w:type="spellEnd"/>
+      <w:r>
+        <w:t xml:space="preserve">]# </w:t>
+      </w:r>
+      <w:proofErr w:type="gramStart"/>
+      <w:r>
+        <w:t>mv</w:t>
+      </w:r>
+      <w:proofErr w:type="gramEnd"/>
+      <w:r>
+        <w:t xml:space="preserve"> public /home/ec2-user/</w:t>
+      </w:r>
+      <w:proofErr w:type="spellStart"/>
+      <w:r>
+        <w:t>wbsite</w:t>
+      </w:r>
+      <w:proofErr w:type="spellEnd"/>
+      <w:r>
+        <w:t>-deploy/</w:t>
+      </w:r>
+    </w:p>
+    <w:p>
+      <w:r>
+        <w:t xml:space="preserve">[root@ip-172-31-84-75 </w:t>
+      </w:r>
+      <w:proofErr w:type="spellStart"/>
+      <w:r>
+        <w:t>db</w:t>
+      </w:r>
+      <w:proofErr w:type="spellEnd"/>
+      <w:r>
+        <w:t xml:space="preserve">]# </w:t>
+      </w:r>
+      <w:proofErr w:type="spellStart"/>
+      <w:proofErr w:type="gramStart"/>
+      <w:r>
+        <w:t>ls</w:t>
+      </w:r>
+      <w:proofErr w:type="spellEnd"/>
+      <w:proofErr w:type="gramEnd"/>
+    </w:p>
+    <w:p>
+      <w:r>
+        <w:t xml:space="preserve">[root@ip-172-31-84-75 </w:t>
+      </w:r>
+      <w:proofErr w:type="spellStart"/>
+      <w:r>
+        <w:t>db</w:t>
+      </w:r>
+      <w:proofErr w:type="spellEnd"/>
+      <w:r>
+        <w:t xml:space="preserve">]# </w:t>
+      </w:r>
+      <w:proofErr w:type="gramStart"/>
+      <w:r>
+        <w:t>cd ..</w:t>
+      </w:r>
+      <w:proofErr w:type="gramEnd"/>
+    </w:p>
+    <w:p>
+      <w:r>
+        <w:t xml:space="preserve">[root@ip-172-31-84-75 ec2-user]# </w:t>
+      </w:r>
+      <w:proofErr w:type="gramStart"/>
+      <w:r>
+        <w:t>cd</w:t>
+      </w:r>
+      <w:proofErr w:type="gramEnd"/>
+      <w:r>
+        <w:t xml:space="preserve"> </w:t>
+      </w:r>
+      <w:proofErr w:type="spellStart"/>
+      <w:r>
+        <w:t>wbsite</w:t>
+      </w:r>
+      <w:proofErr w:type="spellEnd"/>
+      <w:r>
+        <w:t>-deploy/</w:t>
+      </w:r>
+    </w:p>
+    <w:p>
+      <w:r>
+        <w:t xml:space="preserve">[root@ip-172-31-84-75 </w:t>
+      </w:r>
+      <w:proofErr w:type="spellStart"/>
+      <w:r>
+        <w:t>wbsite</w:t>
+      </w:r>
+      <w:proofErr w:type="spellEnd"/>
+      <w:r>
+        <w:t xml:space="preserve">-deploy]# </w:t>
+      </w:r>
+      <w:proofErr w:type="spellStart"/>
+      <w:proofErr w:type="gramStart"/>
+      <w:r>
+        <w:t>ls</w:t>
+      </w:r>
+      <w:proofErr w:type="spellEnd"/>
+      <w:proofErr w:type="gramEnd"/>
+    </w:p>
+    <w:p>
+      <w:proofErr w:type="gramStart"/>
+      <w:r>
+        <w:t xml:space="preserve">index.js  </w:t>
+      </w:r>
+      <w:proofErr w:type="spellStart"/>
+      <w:r>
+        <w:t>node</w:t>
+      </w:r>
+      <w:proofErr w:type="gramEnd"/>
+      <w:r>
+        <w:t>_modules</w:t>
+      </w:r>
+      <w:proofErr w:type="spellEnd"/>
+      <w:r>
+        <w:t xml:space="preserve">  </w:t>
+      </w:r>
+      <w:proofErr w:type="spellStart"/>
+      <w:r>
+        <w:t>package.json</w:t>
+      </w:r>
+      <w:proofErr w:type="spellEnd"/>
+      <w:r>
+        <w:t xml:space="preserve">  package-</w:t>
+      </w:r>
+      <w:proofErr w:type="spellStart"/>
+      <w:r>
+        <w:t>lock.json</w:t>
+      </w:r>
+      <w:proofErr w:type="spellEnd"/>
+      <w:r>
+        <w:t xml:space="preserve">  public</w:t>
+      </w:r>
+    </w:p>
+    <w:p>
+      <w:r>
+        <w:t xml:space="preserve">[root@ip-172-31-84-75 </w:t>
+      </w:r>
+      <w:proofErr w:type="spellStart"/>
+      <w:r>
+        <w:t>wbsite</w:t>
+      </w:r>
+      <w:proofErr w:type="spellEnd"/>
+      <w:r>
+        <w:t xml:space="preserve">-deploy]# </w:t>
+      </w:r>
+      <w:proofErr w:type="gramStart"/>
+      <w:r>
+        <w:t>node</w:t>
+      </w:r>
+      <w:proofErr w:type="gramEnd"/>
+      <w:r>
+        <w:t xml:space="preserve"> index.js</w:t>
+      </w:r>
+    </w:p>
+    <w:p/>
+    <w:p>
+      <w:proofErr w:type="spellStart"/>
+      <w:proofErr w:type="gramStart"/>
+      <w:r>
+        <w:t>npm</w:t>
+      </w:r>
+      <w:proofErr w:type="spellEnd"/>
+      <w:proofErr w:type="gramEnd"/>
+      <w:r>
+        <w:t xml:space="preserve"> </w:t>
+      </w:r>
+      <w:proofErr w:type="spellStart"/>
+      <w:r>
+        <w:t>init</w:t>
+      </w:r>
+      <w:proofErr w:type="spellEnd"/>
     </w:p>
     <w:p>
       <w:pPr>
@@ -323,7 +835,29 @@
           <w:sz w:val="20"/>
           <w:szCs w:val="20"/>
         </w:rPr>
-        <w:t xml:space="preserve">[root@ip-172-31-86-65 website-deploy]# npm install express --save                                                                                                                               </w:t>
+        <w:t xml:space="preserve">[root@ip-172-31-86-65 website-deploy]# </w:t>
+      </w:r>
+      <w:proofErr w:type="spellStart"/>
+      <w:proofErr w:type="gramStart"/>
+      <w:r>
+        <w:rPr>
+          <w:rFonts w:ascii="inherit" w:eastAsia="Times New Roman" w:hAnsi="inherit" w:cs="Courier New"/>
+          <w:color w:val="BFBFBF"/>
+          <w:sz w:val="20"/>
+          <w:szCs w:val="20"/>
+        </w:rPr>
+        <w:t>npm</w:t>
+      </w:r>
+      <w:proofErr w:type="spellEnd"/>
+      <w:proofErr w:type="gramEnd"/>
+      <w:r>
+        <w:rPr>
+          <w:rFonts w:ascii="inherit" w:eastAsia="Times New Roman" w:hAnsi="inherit" w:cs="Courier New"/>
+          <w:color w:val="BFBFBF"/>
+          <w:sz w:val="20"/>
+          <w:szCs w:val="20"/>
+        </w:rPr>
+        <w:t xml:space="preserve"> install express --save                                                                                                                               </w:t>
       </w:r>
     </w:p>
     <w:p/>
@@ -363,19 +897,66 @@
           <w:sz w:val="20"/>
           <w:szCs w:val="20"/>
         </w:rPr>
-        <w:t xml:space="preserve">[root@ip-172-31-86-65 website-deploy]# npm install mysql --save                                                                                                                                 </w:t>
-      </w:r>
-    </w:p>
-    <w:p/>
-    <w:p/>
-    <w:p/>
-    <w:p/>
-    <w:p/>
-    <w:p/>
-    <w:p/>
-    <w:p>
-      <w:r>
-        <w:t>vi index.js</w:t>
+        <w:t xml:space="preserve">[root@ip-172-31-86-65 website-deploy]# </w:t>
+      </w:r>
+      <w:proofErr w:type="spellStart"/>
+      <w:proofErr w:type="gramStart"/>
+      <w:r>
+        <w:rPr>
+          <w:rFonts w:ascii="inherit" w:eastAsia="Times New Roman" w:hAnsi="inherit" w:cs="Courier New"/>
+          <w:color w:val="BFBFBF"/>
+          <w:sz w:val="20"/>
+          <w:szCs w:val="20"/>
+        </w:rPr>
+        <w:t>npm</w:t>
+      </w:r>
+      <w:proofErr w:type="spellEnd"/>
+      <w:proofErr w:type="gramEnd"/>
+      <w:r>
+        <w:rPr>
+          <w:rFonts w:ascii="inherit" w:eastAsia="Times New Roman" w:hAnsi="inherit" w:cs="Courier New"/>
+          <w:color w:val="BFBFBF"/>
+          <w:sz w:val="20"/>
+          <w:szCs w:val="20"/>
+        </w:rPr>
+        <w:t xml:space="preserve"> install </w:t>
+      </w:r>
+      <w:proofErr w:type="spellStart"/>
+      <w:r>
+        <w:rPr>
+          <w:rFonts w:ascii="inherit" w:eastAsia="Times New Roman" w:hAnsi="inherit" w:cs="Courier New"/>
+          <w:color w:val="BFBFBF"/>
+          <w:sz w:val="20"/>
+          <w:szCs w:val="20"/>
+        </w:rPr>
+        <w:t>mysql</w:t>
+      </w:r>
+      <w:proofErr w:type="spellEnd"/>
+      <w:r>
+        <w:rPr>
+          <w:rFonts w:ascii="inherit" w:eastAsia="Times New Roman" w:hAnsi="inherit" w:cs="Courier New"/>
+          <w:color w:val="BFBFBF"/>
+          <w:sz w:val="20"/>
+          <w:szCs w:val="20"/>
+        </w:rPr>
+        <w:t xml:space="preserve"> --save                                                                                                                                 </w:t>
+      </w:r>
+    </w:p>
+    <w:p/>
+    <w:p/>
+    <w:p/>
+    <w:p/>
+    <w:p/>
+    <w:p/>
+    <w:p/>
+    <w:p>
+      <w:proofErr w:type="gramStart"/>
+      <w:r>
+        <w:t>vi</w:t>
+      </w:r>
+      <w:proofErr w:type="gramEnd"/>
+      <w:r>
+        <w:t xml:space="preserve"> index.js</w:t>
       </w:r>
     </w:p>
     <w:p/>
@@ -408,8 +989,13 @@
             <w:hideMark/>
           </w:tcPr>
           <w:p>
+            <w:proofErr w:type="spellStart"/>
             <w:r>
-              <w:t xml:space="preserve">nohup node index.js &amp;   </w:t>
+              <w:t>nohup</w:t>
+            </w:r>
+            <w:proofErr w:type="spellEnd"/>
+            <w:r>
+              <w:t xml:space="preserve"> node index.js &amp;   </w:t>
             </w:r>
           </w:p>
         </w:tc>
@@ -425,8 +1011,13 @@
             <w:hideMark/>
           </w:tcPr>
           <w:p>
+            <w:proofErr w:type="spellStart"/>
             <w:r>
-              <w:t xml:space="preserve">killall -9 node                                                                                                                                                  </w:t>
+              <w:t>killall</w:t>
+            </w:r>
+            <w:proofErr w:type="spellEnd"/>
+            <w:r>
+              <w:t xml:space="preserve"> -9 node                                                                                                                                                  </w:t>
             </w:r>
           </w:p>
         </w:tc>
@@ -442,8 +1033,21 @@
             <w:hideMark/>
           </w:tcPr>
           <w:p>
+            <w:proofErr w:type="spellStart"/>
             <w:r>
-              <w:t xml:space="preserve">ps aux | grep node                                                                                                                                               </w:t>
+              <w:t>ps</w:t>
+            </w:r>
+            <w:proofErr w:type="spellEnd"/>
+            <w:r>
+              <w:t xml:space="preserve"> aux | </w:t>
+            </w:r>
+            <w:proofErr w:type="spellStart"/>
+            <w:r>
+              <w:t>grep</w:t>
+            </w:r>
+            <w:proofErr w:type="spellEnd"/>
+            <w:r>
+              <w:t xml:space="preserve"> node                                                                                                                                               </w:t>
             </w:r>
           </w:p>
         </w:tc>
@@ -459,8 +1063,13 @@
             <w:hideMark/>
           </w:tcPr>
           <w:p>
+            <w:proofErr w:type="spellStart"/>
             <w:r>
-              <w:t xml:space="preserve">killall node                                                                                                                                                     </w:t>
+              <w:t>killall</w:t>
+            </w:r>
+            <w:proofErr w:type="spellEnd"/>
+            <w:r>
+              <w:t xml:space="preserve"> node                                                                                                                                                     </w:t>
             </w:r>
           </w:p>
         </w:tc>
@@ -468,11 +1077,188 @@
     </w:tbl>
     <w:p>
       <w:r>
-        <w:t>Ps -a</w:t>
+        <w:t xml:space="preserve">Ps </w:t>
+      </w:r>
+      <w:r>
+        <w:t>–</w:t>
+      </w:r>
+      <w:r>
+        <w:t>a</w:t>
+      </w:r>
+    </w:p>
+    <w:p>
+      <w:pPr>
+        <w:jc w:val="center"/>
+      </w:pPr>
+      <w:r>
+        <w:t>IOT PART</w:t>
       </w:r>
       <w:bookmarkStart w:id="0" w:name="_GoBack"/>
       <w:bookmarkEnd w:id="0"/>
     </w:p>
+    <w:p/>
+    <w:p>
+      <w:pPr>
+        <w:shd w:val="clear" w:color="auto" w:fill="000000"/>
+        <w:tabs>
+          <w:tab w:val="left" w:pos="916"/>
+          <w:tab w:val="left" w:pos="1832"/>
+          <w:tab w:val="left" w:pos="2748"/>
+          <w:tab w:val="left" w:pos="3664"/>
+          <w:tab w:val="left" w:pos="4580"/>
+          <w:tab w:val="left" w:pos="5496"/>
+          <w:tab w:val="left" w:pos="6412"/>
+          <w:tab w:val="left" w:pos="7328"/>
+          <w:tab w:val="left" w:pos="8244"/>
+          <w:tab w:val="left" w:pos="9160"/>
+          <w:tab w:val="left" w:pos="10076"/>
+          <w:tab w:val="left" w:pos="10992"/>
+          <w:tab w:val="left" w:pos="11908"/>
+          <w:tab w:val="left" w:pos="12824"/>
+          <w:tab w:val="left" w:pos="13740"/>
+          <w:tab w:val="left" w:pos="14656"/>
+        </w:tabs>
+        <w:spacing w:after="0" w:line="278" w:lineRule="auto"/>
+        <w:rPr>
+          <w:rFonts w:ascii="inherit" w:eastAsia="Times New Roman" w:hAnsi="inherit" w:cs="Courier New"/>
+          <w:color w:val="BFBFBF"/>
+          <w:sz w:val="20"/>
+          <w:szCs w:val="20"/>
+        </w:rPr>
+      </w:pPr>
+      <w:proofErr w:type="gramStart"/>
+      <w:r>
+        <w:rPr>
+          <w:rFonts w:ascii="inherit" w:eastAsia="Times New Roman" w:hAnsi="inherit" w:cs="Courier New"/>
+          <w:color w:val="BFBFBF"/>
+          <w:sz w:val="20"/>
+          <w:szCs w:val="20"/>
+        </w:rPr>
+        <w:t>pip</w:t>
+      </w:r>
+      <w:proofErr w:type="gramEnd"/>
+      <w:r>
+        <w:rPr>
+          <w:rFonts w:ascii="inherit" w:eastAsia="Times New Roman" w:hAnsi="inherit" w:cs="Courier New"/>
+          <w:color w:val="BFBFBF"/>
+          <w:sz w:val="20"/>
+          <w:szCs w:val="20"/>
+        </w:rPr>
+        <w:t xml:space="preserve"> install </w:t>
+      </w:r>
+      <w:proofErr w:type="spellStart"/>
+      <w:r>
+        <w:rPr>
+          <w:rFonts w:ascii="inherit" w:eastAsia="Times New Roman" w:hAnsi="inherit" w:cs="Courier New"/>
+          <w:color w:val="BFBFBF"/>
+          <w:sz w:val="20"/>
+          <w:szCs w:val="20"/>
+        </w:rPr>
+        <w:t>PyMySQL</w:t>
+      </w:r>
+      <w:proofErr w:type="spellEnd"/>
+    </w:p>
+    <w:p>
+      <w:proofErr w:type="gramStart"/>
+      <w:r>
+        <w:t>python</w:t>
+      </w:r>
+      <w:proofErr w:type="gramEnd"/>
+      <w:r>
+        <w:t xml:space="preserve"> </w:t>
+      </w:r>
+    </w:p>
+    <w:p/>
+    <w:p>
+      <w:proofErr w:type="gramStart"/>
+      <w:r>
+        <w:t>python</w:t>
+      </w:r>
+      <w:proofErr w:type="gramEnd"/>
+      <w:r>
+        <w:t xml:space="preserve"> shell:</w:t>
+      </w:r>
+    </w:p>
+    <w:p>
+      <w:proofErr w:type="gramStart"/>
+      <w:r>
+        <w:t>import</w:t>
+      </w:r>
+      <w:proofErr w:type="gramEnd"/>
+      <w:r>
+        <w:t xml:space="preserve"> </w:t>
+      </w:r>
+      <w:proofErr w:type="spellStart"/>
+      <w:r>
+        <w:t>pymysql</w:t>
+      </w:r>
+      <w:proofErr w:type="spellEnd"/>
+    </w:p>
+    <w:p/>
+    <w:p>
+      <w:proofErr w:type="gramStart"/>
+      <w:r>
+        <w:t>cd</w:t>
+      </w:r>
+      <w:proofErr w:type="gramEnd"/>
+      <w:r>
+        <w:t xml:space="preserve"> /home/ec2-user/Device/</w:t>
+      </w:r>
+    </w:p>
+    <w:p>
+      <w:pPr>
+        <w:shd w:val="clear" w:color="auto" w:fill="000000"/>
+        <w:tabs>
+          <w:tab w:val="left" w:pos="916"/>
+          <w:tab w:val="left" w:pos="1832"/>
+          <w:tab w:val="left" w:pos="2748"/>
+          <w:tab w:val="left" w:pos="3664"/>
+          <w:tab w:val="left" w:pos="4580"/>
+          <w:tab w:val="left" w:pos="5496"/>
+          <w:tab w:val="left" w:pos="6412"/>
+          <w:tab w:val="left" w:pos="7328"/>
+          <w:tab w:val="left" w:pos="8244"/>
+          <w:tab w:val="left" w:pos="9160"/>
+          <w:tab w:val="left" w:pos="10076"/>
+          <w:tab w:val="left" w:pos="10992"/>
+          <w:tab w:val="left" w:pos="11908"/>
+          <w:tab w:val="left" w:pos="12824"/>
+          <w:tab w:val="left" w:pos="13740"/>
+          <w:tab w:val="left" w:pos="14656"/>
+        </w:tabs>
+        <w:spacing w:after="0" w:line="278" w:lineRule="auto"/>
+        <w:rPr>
+          <w:rFonts w:ascii="inherit" w:eastAsia="Times New Roman" w:hAnsi="inherit" w:cs="Courier New"/>
+          <w:color w:val="BFBFBF"/>
+          <w:sz w:val="20"/>
+          <w:szCs w:val="20"/>
+        </w:rPr>
+      </w:pPr>
+      <w:proofErr w:type="gramStart"/>
+      <w:r>
+        <w:rPr>
+          <w:rFonts w:ascii="inherit" w:eastAsia="Times New Roman" w:hAnsi="inherit" w:cs="Courier New"/>
+          <w:color w:val="BFBFBF"/>
+          <w:sz w:val="20"/>
+          <w:szCs w:val="20"/>
+        </w:rPr>
+        <w:t>python</w:t>
+      </w:r>
+      <w:proofErr w:type="gramEnd"/>
+      <w:r>
+        <w:rPr>
+          <w:rFonts w:ascii="inherit" w:eastAsia="Times New Roman" w:hAnsi="inherit" w:cs="Courier New"/>
+          <w:color w:val="BFBFBF"/>
+          <w:sz w:val="20"/>
+          <w:szCs w:val="20"/>
+        </w:rPr>
+        <w:t xml:space="preserve"> temp_hum.py                                                                                                                                              </w:t>
+      </w:r>
+    </w:p>
+    <w:p/>
+    <w:p/>
+    <w:p/>
+    <w:p/>
     <w:sectPr>
       <w:headerReference w:type="default" r:id="rId8"/>
       <w:pgSz w:w="12240" w:h="15840"/>
@@ -951,6 +1737,7 @@
   <w:style w:type="character" w:default="1" w:styleId="DefaultParagraphFont">
     <w:name w:val="Default Paragraph Font"/>
     <w:uiPriority w:val="1"/>
+    <w:semiHidden/>
     <w:unhideWhenUsed/>
   </w:style>
   <w:style w:type="table" w:default="1" w:styleId="TableNormal">

--- a/AMI DB CREATION.docx
+++ b/AMI DB CREATION.docx
@@ -1002,6 +1002,7 @@
       </w:tr>
       <w:tr>
         <w:trPr>
+          <w:trHeight w:val="720"/>
           <w:tblCellSpacing w:w="0" w:type="dxa"/>
         </w:trPr>
         <w:tc>
@@ -1085,6 +1086,8 @@
       <w:r>
         <w:t>a</w:t>
       </w:r>
+      <w:bookmarkStart w:id="0" w:name="_GoBack"/>
+      <w:bookmarkEnd w:id="0"/>
     </w:p>
     <w:p>
       <w:pPr>
@@ -1093,8 +1096,6 @@
       <w:r>
         <w:t>IOT PART</w:t>
       </w:r>
-      <w:bookmarkStart w:id="0" w:name="_GoBack"/>
-      <w:bookmarkEnd w:id="0"/>
     </w:p>
     <w:p/>
     <w:p>

--- a/AMI DB CREATION.docx
+++ b/AMI DB CREATION.docx
@@ -1086,8 +1086,6 @@
       <w:r>
         <w:t>a</w:t>
       </w:r>
-      <w:bookmarkStart w:id="0" w:name="_GoBack"/>
-      <w:bookmarkEnd w:id="0"/>
     </w:p>
     <w:p>
       <w:pPr>
@@ -1259,7 +1257,115 @@
     <w:p/>
     <w:p/>
     <w:p/>
-    <w:p/>
+    <w:p>
+      <w:proofErr w:type="spellStart"/>
+      <w:r>
+        <w:t>Mysql</w:t>
+      </w:r>
+      <w:proofErr w:type="spellEnd"/>
+      <w:r>
+        <w:t xml:space="preserve"> Database Commands</w:t>
+      </w:r>
+    </w:p>
+    <w:p>
+      <w:pPr>
+        <w:shd w:val="clear" w:color="auto" w:fill="000000"/>
+        <w:tabs>
+          <w:tab w:val="left" w:pos="916"/>
+          <w:tab w:val="left" w:pos="1832"/>
+          <w:tab w:val="left" w:pos="2748"/>
+          <w:tab w:val="left" w:pos="3664"/>
+          <w:tab w:val="left" w:pos="4580"/>
+          <w:tab w:val="left" w:pos="5496"/>
+          <w:tab w:val="left" w:pos="6412"/>
+          <w:tab w:val="left" w:pos="7328"/>
+          <w:tab w:val="left" w:pos="8244"/>
+          <w:tab w:val="left" w:pos="9160"/>
+          <w:tab w:val="left" w:pos="10076"/>
+          <w:tab w:val="left" w:pos="10992"/>
+          <w:tab w:val="left" w:pos="11908"/>
+          <w:tab w:val="left" w:pos="12824"/>
+          <w:tab w:val="left" w:pos="13740"/>
+          <w:tab w:val="left" w:pos="14656"/>
+        </w:tabs>
+        <w:spacing w:after="0" w:line="278" w:lineRule="auto"/>
+        <w:rPr>
+          <w:rFonts w:ascii="inherit" w:eastAsia="Times New Roman" w:hAnsi="inherit" w:cs="Courier New"/>
+          <w:color w:val="BFBFBF"/>
+          <w:sz w:val="20"/>
+          <w:szCs w:val="20"/>
+        </w:rPr>
+      </w:pPr>
+      <w:proofErr w:type="spellStart"/>
+      <w:proofErr w:type="gramStart"/>
+      <w:r>
+        <w:rPr>
+          <w:rFonts w:ascii="inherit" w:eastAsia="Times New Roman" w:hAnsi="inherit" w:cs="Courier New"/>
+          <w:color w:val="BFBFBF"/>
+          <w:sz w:val="20"/>
+          <w:szCs w:val="20"/>
+        </w:rPr>
+        <w:t>mysql</w:t>
+      </w:r>
+      <w:proofErr w:type="spellEnd"/>
+      <w:proofErr w:type="gramEnd"/>
+      <w:r>
+        <w:rPr>
+          <w:rFonts w:ascii="inherit" w:eastAsia="Times New Roman" w:hAnsi="inherit" w:cs="Courier New"/>
+          <w:color w:val="BFBFBF"/>
+          <w:sz w:val="20"/>
+          <w:szCs w:val="20"/>
+        </w:rPr>
+        <w:t xml:space="preserve"> -u root</w:t>
+      </w:r>
+    </w:p>
+    <w:p/>
+    <w:p>
+      <w:proofErr w:type="gramStart"/>
+      <w:r>
+        <w:t>show</w:t>
+      </w:r>
+      <w:proofErr w:type="gramEnd"/>
+      <w:r>
+        <w:t xml:space="preserve"> databases;</w:t>
+      </w:r>
+    </w:p>
+    <w:p>
+      <w:proofErr w:type="gramStart"/>
+      <w:r>
+        <w:t>use</w:t>
+      </w:r>
+      <w:proofErr w:type="gramEnd"/>
+      <w:r>
+        <w:t xml:space="preserve"> </w:t>
+      </w:r>
+      <w:proofErr w:type="spellStart"/>
+      <w:r>
+        <w:t>atmospheredb</w:t>
+      </w:r>
+      <w:proofErr w:type="spellEnd"/>
+      <w:r>
+        <w:t>;</w:t>
+      </w:r>
+    </w:p>
+    <w:p>
+      <w:proofErr w:type="gramStart"/>
+      <w:r>
+        <w:t>show</w:t>
+      </w:r>
+      <w:proofErr w:type="gramEnd"/>
+      <w:r>
+        <w:t xml:space="preserve"> tables;</w:t>
+      </w:r>
+    </w:p>
+    <w:p>
+      <w:r>
+        <w:lastRenderedPageBreak/>
+        <w:t>select * from atmospheretable</w:t>
+      </w:r>
+      <w:bookmarkStart w:id="0" w:name="_GoBack"/>
+      <w:bookmarkEnd w:id="0"/>
+    </w:p>
     <w:sectPr>
       <w:headerReference w:type="default" r:id="rId8"/>
       <w:pgSz w:w="12240" w:h="15840"/>

--- a/AMI DB CREATION.docx
+++ b/AMI DB CREATION.docx
@@ -61,144 +61,31 @@
           <w:szCs w:val="20"/>
         </w:rPr>
       </w:pPr>
-      <w:proofErr w:type="spellStart"/>
-      <w:proofErr w:type="gramStart"/>
-      <w:r>
-        <w:rPr>
-          <w:rFonts w:ascii="inherit" w:eastAsia="Times New Roman" w:hAnsi="inherit" w:cs="Courier New"/>
-          <w:color w:val="BFBFBF"/>
-          <w:sz w:val="20"/>
-          <w:szCs w:val="20"/>
-        </w:rPr>
-        <w:t>ssh</w:t>
-      </w:r>
-      <w:proofErr w:type="spellEnd"/>
-      <w:proofErr w:type="gramEnd"/>
-      <w:r>
-        <w:rPr>
-          <w:rFonts w:ascii="inherit" w:eastAsia="Times New Roman" w:hAnsi="inherit" w:cs="Courier New"/>
-          <w:color w:val="BFBFBF"/>
-          <w:sz w:val="20"/>
-          <w:szCs w:val="20"/>
-        </w:rPr>
-        <w:t xml:space="preserve"> -</w:t>
-      </w:r>
-      <w:proofErr w:type="spellStart"/>
-      <w:r>
-        <w:rPr>
-          <w:rFonts w:ascii="inherit" w:eastAsia="Times New Roman" w:hAnsi="inherit" w:cs="Courier New"/>
-          <w:color w:val="BFBFBF"/>
-          <w:sz w:val="20"/>
-          <w:szCs w:val="20"/>
-        </w:rPr>
-        <w:t>i</w:t>
-      </w:r>
-      <w:proofErr w:type="spellEnd"/>
-      <w:r>
-        <w:rPr>
-          <w:rFonts w:ascii="inherit" w:eastAsia="Times New Roman" w:hAnsi="inherit" w:cs="Courier New"/>
-          <w:color w:val="BFBFBF"/>
-          <w:sz w:val="20"/>
-          <w:szCs w:val="20"/>
-        </w:rPr>
-        <w:t xml:space="preserve"> </w:t>
-      </w:r>
-      <w:proofErr w:type="spellStart"/>
-      <w:r>
-        <w:rPr>
-          <w:rFonts w:ascii="inherit" w:eastAsia="Times New Roman" w:hAnsi="inherit" w:cs="Courier New"/>
-          <w:color w:val="BFBFBF"/>
-          <w:sz w:val="20"/>
-          <w:szCs w:val="20"/>
-        </w:rPr>
-        <w:t>as.pem</w:t>
-      </w:r>
-      <w:proofErr w:type="spellEnd"/>
-      <w:r>
-        <w:rPr>
-          <w:rFonts w:ascii="inherit" w:eastAsia="Times New Roman" w:hAnsi="inherit" w:cs="Courier New"/>
-          <w:color w:val="BFBFBF"/>
-          <w:sz w:val="20"/>
-          <w:szCs w:val="20"/>
-        </w:rPr>
-        <w:t xml:space="preserve"> ec2-user@ec2-34-238-53-53.compute-1.amazonaws.com</w:t>
-      </w:r>
-    </w:p>
-    <w:p/>
-    <w:p>
-      <w:proofErr w:type="gramStart"/>
-      <w:r>
-        <w:t>copy</w:t>
-      </w:r>
-      <w:proofErr w:type="gramEnd"/>
-      <w:r>
-        <w:t xml:space="preserve"> </w:t>
-      </w:r>
-      <w:proofErr w:type="spellStart"/>
-      <w:r>
-        <w:t>Resouce</w:t>
-      </w:r>
-      <w:proofErr w:type="spellEnd"/>
-      <w:r>
-        <w:t xml:space="preserve"> folder and </w:t>
-      </w:r>
-      <w:proofErr w:type="spellStart"/>
-      <w:r>
-        <w:t>db</w:t>
-      </w:r>
-      <w:proofErr w:type="spellEnd"/>
-      <w:r>
-        <w:t xml:space="preserve"> folder in desktop</w:t>
-      </w:r>
-    </w:p>
-    <w:p/>
-    <w:p>
-      <w:proofErr w:type="gramStart"/>
-      <w:r>
-        <w:t>open</w:t>
-      </w:r>
-      <w:proofErr w:type="gramEnd"/>
-      <w:r>
-        <w:t xml:space="preserve"> new </w:t>
-      </w:r>
-      <w:proofErr w:type="spellStart"/>
-      <w:r>
-        <w:t>Git</w:t>
-      </w:r>
-      <w:proofErr w:type="spellEnd"/>
-      <w:r>
-        <w:t xml:space="preserve"> bash console</w:t>
-      </w:r>
-    </w:p>
-    <w:p>
-      <w:r>
-        <w:t xml:space="preserve">$ </w:t>
-      </w:r>
-      <w:proofErr w:type="spellStart"/>
-      <w:proofErr w:type="gramStart"/>
-      <w:r>
-        <w:t>scp</w:t>
-      </w:r>
-      <w:proofErr w:type="spellEnd"/>
-      <w:proofErr w:type="gramEnd"/>
-      <w:r>
-        <w:t xml:space="preserve"> -r -</w:t>
-      </w:r>
-      <w:proofErr w:type="spellStart"/>
-      <w:r>
-        <w:t>i</w:t>
-      </w:r>
-      <w:proofErr w:type="spellEnd"/>
-      <w:r>
-        <w:t xml:space="preserve"> Desktop/</w:t>
-      </w:r>
-      <w:proofErr w:type="spellStart"/>
-      <w:r>
-        <w:t>as.pem</w:t>
-      </w:r>
-      <w:proofErr w:type="spellEnd"/>
-      <w:r>
-        <w:t xml:space="preserve"> Desktop/Resources/ </w:t>
+      <w:r>
+        <w:rPr>
+          <w:rFonts w:ascii="inherit" w:eastAsia="Times New Roman" w:hAnsi="inherit" w:cs="Courier New"/>
+          <w:color w:val="BFBFBF"/>
+          <w:sz w:val="20"/>
+          <w:szCs w:val="20"/>
+        </w:rPr>
+        <w:t>ssh -i as.pem ec2-user@ec2-34-238-53-53.compute-1.amazonaws.com</w:t>
+      </w:r>
+    </w:p>
+    <w:p/>
+    <w:p>
+      <w:r>
+        <w:t>copy Resouce folder and db folder in desktop</w:t>
+      </w:r>
+    </w:p>
+    <w:p/>
+    <w:p>
+      <w:r>
+        <w:t>open new Git bash console</w:t>
+      </w:r>
+    </w:p>
+    <w:p>
+      <w:r>
+        <w:t xml:space="preserve">$ scp -r -i Desktop/as.pem Desktop/Resources/ </w:t>
       </w:r>
       <w:hyperlink r:id="rId6" w:history="1">
         <w:r>
@@ -212,41 +99,7 @@
     <w:p/>
     <w:p>
       <w:r>
-        <w:t xml:space="preserve">$ </w:t>
-      </w:r>
-      <w:proofErr w:type="spellStart"/>
-      <w:proofErr w:type="gramStart"/>
-      <w:r>
-        <w:t>scp</w:t>
-      </w:r>
-      <w:proofErr w:type="spellEnd"/>
-      <w:proofErr w:type="gramEnd"/>
-      <w:r>
-        <w:t xml:space="preserve"> -r -</w:t>
-      </w:r>
-      <w:proofErr w:type="spellStart"/>
-      <w:r>
-        <w:t>i</w:t>
-      </w:r>
-      <w:proofErr w:type="spellEnd"/>
-      <w:r>
-        <w:t xml:space="preserve"> Desktop/</w:t>
-      </w:r>
-      <w:proofErr w:type="spellStart"/>
-      <w:r>
-        <w:t>as.pem</w:t>
-      </w:r>
-      <w:proofErr w:type="spellEnd"/>
-      <w:r>
-        <w:t xml:space="preserve"> Desktop/</w:t>
-      </w:r>
-      <w:proofErr w:type="spellStart"/>
-      <w:r>
-        <w:t>db</w:t>
-      </w:r>
-      <w:proofErr w:type="spellEnd"/>
-      <w:r>
-        <w:t xml:space="preserve">/ </w:t>
+        <w:t xml:space="preserve">$ scp -r -i Desktop/as.pem Desktop/db/ </w:t>
       </w:r>
       <w:hyperlink r:id="rId7" w:history="1">
         <w:r>
@@ -259,26 +112,14 @@
     </w:p>
     <w:p/>
     <w:p>
-      <w:proofErr w:type="spellStart"/>
-      <w:r>
-        <w:t>Sudo</w:t>
-      </w:r>
-      <w:proofErr w:type="spellEnd"/>
-      <w:r>
-        <w:t xml:space="preserve"> </w:t>
-      </w:r>
-      <w:proofErr w:type="spellStart"/>
-      <w:r>
-        <w:t>su</w:t>
-      </w:r>
-      <w:proofErr w:type="spellEnd"/>
-    </w:p>
-    <w:p>
-      <w:proofErr w:type="spellStart"/>
+      <w:r>
+        <w:t>Sudo su</w:t>
+      </w:r>
+    </w:p>
+    <w:p>
       <w:r>
         <w:t>Ls</w:t>
       </w:r>
-      <w:proofErr w:type="spellEnd"/>
     </w:p>
     <w:p>
       <w:r>
@@ -286,72 +127,28 @@
       </w:r>
     </w:p>
     <w:p>
-      <w:proofErr w:type="spellStart"/>
-      <w:proofErr w:type="gramStart"/>
       <w:r>
         <w:t>ls</w:t>
       </w:r>
-      <w:proofErr w:type="spellEnd"/>
-      <w:proofErr w:type="gramEnd"/>
-    </w:p>
-    <w:p>
-      <w:proofErr w:type="spellStart"/>
-      <w:proofErr w:type="gramStart"/>
-      <w:r>
-        <w:t>chmod</w:t>
-      </w:r>
-      <w:proofErr w:type="spellEnd"/>
-      <w:proofErr w:type="gramEnd"/>
-      <w:r>
-        <w:t xml:space="preserve"> 700 db_setup.sh</w:t>
-      </w:r>
-    </w:p>
-    <w:p>
-      <w:proofErr w:type="spellStart"/>
-      <w:proofErr w:type="gramStart"/>
-      <w:r>
-        <w:t>chmod</w:t>
-      </w:r>
-      <w:proofErr w:type="spellEnd"/>
-      <w:proofErr w:type="gramEnd"/>
-      <w:r>
-        <w:t xml:space="preserve"> 700 initialSetupwensiteDeploy.sh</w:t>
-      </w:r>
-    </w:p>
-    <w:p>
-      <w:proofErr w:type="gramStart"/>
-      <w:r>
-        <w:t>yum</w:t>
-      </w:r>
-      <w:proofErr w:type="gramEnd"/>
-      <w:r>
-        <w:t xml:space="preserve"> install </w:t>
-      </w:r>
-      <w:proofErr w:type="spellStart"/>
-      <w:r>
-        <w:t>mysql</w:t>
-      </w:r>
-      <w:proofErr w:type="spellEnd"/>
-      <w:r>
-        <w:t>-server</w:t>
-      </w:r>
-    </w:p>
-    <w:p>
-      <w:proofErr w:type="gramStart"/>
-      <w:r>
-        <w:t>service</w:t>
-      </w:r>
-      <w:proofErr w:type="gramEnd"/>
-      <w:r>
-        <w:t xml:space="preserve"> </w:t>
-      </w:r>
-      <w:proofErr w:type="spellStart"/>
-      <w:r>
-        <w:t>mysqld</w:t>
-      </w:r>
-      <w:proofErr w:type="spellEnd"/>
-      <w:r>
-        <w:t xml:space="preserve"> start</w:t>
+    </w:p>
+    <w:p>
+      <w:r>
+        <w:t>chmod 700 db_setup.sh</w:t>
+      </w:r>
+    </w:p>
+    <w:p>
+      <w:r>
+        <w:t>chmod 700 initialSetupwensiteDeploy.sh</w:t>
+      </w:r>
+    </w:p>
+    <w:p>
+      <w:r>
+        <w:t>yum install mysql-server</w:t>
+      </w:r>
+    </w:p>
+    <w:p>
+      <w:r>
+        <w:t>service mysqld start</w:t>
       </w:r>
     </w:p>
     <w:p>
@@ -361,167 +158,60 @@
     </w:p>
     <w:p>
       <w:r>
-        <w:t xml:space="preserve"> </w:t>
-      </w:r>
-      <w:proofErr w:type="spellStart"/>
-      <w:proofErr w:type="gramStart"/>
-      <w:r>
-        <w:t>mysql</w:t>
-      </w:r>
-      <w:proofErr w:type="spellEnd"/>
-      <w:proofErr w:type="gramEnd"/>
-      <w:r>
-        <w:t xml:space="preserve"> -u root</w:t>
-      </w:r>
-    </w:p>
-    <w:p>
-      <w:proofErr w:type="spellStart"/>
-      <w:proofErr w:type="gramStart"/>
-      <w:r>
-        <w:t>mysql</w:t>
-      </w:r>
-      <w:proofErr w:type="spellEnd"/>
-      <w:proofErr w:type="gramEnd"/>
-      <w:r>
-        <w:t>&gt; show databases;</w:t>
-      </w:r>
-    </w:p>
-    <w:p/>
-    <w:p>
-      <w:r>
-        <w:t xml:space="preserve">[root@ip-172-31-84-75 Resources]# </w:t>
-      </w:r>
-      <w:proofErr w:type="spellStart"/>
-      <w:proofErr w:type="gramStart"/>
-      <w:r>
-        <w:t>ls</w:t>
-      </w:r>
-      <w:proofErr w:type="spellEnd"/>
-      <w:proofErr w:type="gramEnd"/>
-    </w:p>
-    <w:p>
-      <w:r>
-        <w:t>db_</w:t>
-      </w:r>
-      <w:proofErr w:type="gramStart"/>
-      <w:r>
-        <w:t>setup.sh  initialSetupWensiteDeploy.sh</w:t>
-      </w:r>
-      <w:proofErr w:type="gramEnd"/>
-      <w:r>
-        <w:t xml:space="preserve">  </w:t>
-      </w:r>
-      <w:proofErr w:type="spellStart"/>
-      <w:r>
-        <w:t>User.sql</w:t>
-      </w:r>
-      <w:proofErr w:type="spellEnd"/>
-    </w:p>
-    <w:p>
-      <w:r>
-        <w:t xml:space="preserve">[root@ip-172-31-84-75 Resources]# </w:t>
-      </w:r>
-      <w:proofErr w:type="spellStart"/>
-      <w:proofErr w:type="gramStart"/>
-      <w:r>
-        <w:t>mysql</w:t>
-      </w:r>
-      <w:proofErr w:type="spellEnd"/>
-      <w:proofErr w:type="gramEnd"/>
-      <w:r>
-        <w:t xml:space="preserve"> </w:t>
-      </w:r>
-      <w:proofErr w:type="spellStart"/>
-      <w:r>
-        <w:t>atmospheredb</w:t>
-      </w:r>
-      <w:proofErr w:type="spellEnd"/>
-      <w:r>
-        <w:t xml:space="preserve"> &lt;</w:t>
-      </w:r>
-      <w:proofErr w:type="spellStart"/>
-      <w:r>
-        <w:t>User.sql</w:t>
-      </w:r>
-      <w:proofErr w:type="spellEnd"/>
-    </w:p>
-    <w:p>
-      <w:r>
-        <w:t xml:space="preserve">[root@ip-172-31-84-75 Resources]# </w:t>
-      </w:r>
-      <w:proofErr w:type="gramStart"/>
-      <w:r>
-        <w:t>mv</w:t>
-      </w:r>
-      <w:proofErr w:type="gramEnd"/>
-      <w:r>
-        <w:t xml:space="preserve"> initialSetupWensiteDeploy.sh /home/ec2-user/</w:t>
-      </w:r>
-    </w:p>
-    <w:p/>
-    <w:p>
-      <w:r>
-        <w:t xml:space="preserve">[root@ip-172-31-84-75 Resources]# </w:t>
-      </w:r>
-      <w:proofErr w:type="spellStart"/>
-      <w:proofErr w:type="gramStart"/>
-      <w:r>
-        <w:t>ls</w:t>
-      </w:r>
-      <w:proofErr w:type="spellEnd"/>
-      <w:proofErr w:type="gramEnd"/>
+        <w:t xml:space="preserve"> mysql -u root</w:t>
+      </w:r>
+    </w:p>
+    <w:p>
+      <w:r>
+        <w:t>mysql&gt; show databases;</w:t>
+      </w:r>
+    </w:p>
+    <w:p/>
+    <w:p>
+      <w:r>
+        <w:t>[root@ip-172-31-84-75 Resources]# ls</w:t>
+      </w:r>
+    </w:p>
+    <w:p>
+      <w:r>
+        <w:t>db_setup.sh  initialSetupWensiteDeploy.sh  User.sql</w:t>
+      </w:r>
+    </w:p>
+    <w:p>
+      <w:r>
+        <w:t>[root@ip-172-31-84-75 Resources]# mysql atmospheredb &lt;User.sql</w:t>
+      </w:r>
+    </w:p>
+    <w:p>
+      <w:r>
+        <w:t>[root@ip-172-31-84-75 Resources]# mv initialSetupWensiteDeploy.sh /home/ec2-user/</w:t>
+      </w:r>
+    </w:p>
+    <w:p/>
+    <w:p>
+      <w:r>
+        <w:t>[root@ip-172-31-84-75 Resources]# ls</w:t>
+      </w:r>
     </w:p>
     <w:p>
       <w:r>
         <w:lastRenderedPageBreak/>
-        <w:t>db_</w:t>
-      </w:r>
-      <w:proofErr w:type="gramStart"/>
-      <w:r>
-        <w:t xml:space="preserve">setup.sh  </w:t>
-      </w:r>
-      <w:proofErr w:type="spellStart"/>
-      <w:r>
-        <w:t>User.sql</w:t>
-      </w:r>
-      <w:proofErr w:type="spellEnd"/>
-      <w:proofErr w:type="gramEnd"/>
-    </w:p>
-    <w:p>
-      <w:r>
-        <w:t xml:space="preserve">[root@ip-172-31-84-75 Resources]# </w:t>
-      </w:r>
-      <w:proofErr w:type="gramStart"/>
-      <w:r>
-        <w:t>cd ..</w:t>
-      </w:r>
-      <w:proofErr w:type="gramEnd"/>
-    </w:p>
-    <w:p>
-      <w:r>
-        <w:t xml:space="preserve">[root@ip-172-31-84-75 ec2-user]# </w:t>
-      </w:r>
-      <w:proofErr w:type="spellStart"/>
-      <w:proofErr w:type="gramStart"/>
-      <w:r>
-        <w:t>ls</w:t>
-      </w:r>
-      <w:proofErr w:type="spellEnd"/>
-      <w:proofErr w:type="gramEnd"/>
-    </w:p>
-    <w:p>
-      <w:proofErr w:type="spellStart"/>
-      <w:proofErr w:type="gramStart"/>
-      <w:r>
-        <w:t>as.pem</w:t>
-      </w:r>
-      <w:proofErr w:type="spellEnd"/>
-      <w:r>
-        <w:t xml:space="preserve">  initialSetupWensiteDeploy.sh</w:t>
-      </w:r>
-      <w:proofErr w:type="gramEnd"/>
-      <w:r>
-        <w:t xml:space="preserve">  Resources</w:t>
+        <w:t>db_setup.sh  User.sql</w:t>
+      </w:r>
+    </w:p>
+    <w:p>
+      <w:r>
+        <w:t>[root@ip-172-31-84-75 Resources]# cd ..</w:t>
+      </w:r>
+    </w:p>
+    <w:p>
+      <w:r>
+        <w:t>[root@ip-172-31-84-75 ec2-user]# ls</w:t>
+      </w:r>
+    </w:p>
+    <w:p>
+      <w:r>
+        <w:t>as.pem  initialSetupWensiteDeploy.sh  Resources</w:t>
       </w:r>
     </w:p>
     <w:p>
@@ -532,272 +222,70 @@
     <w:p/>
     <w:p>
       <w:r>
-        <w:t xml:space="preserve">## Installing the </w:t>
-      </w:r>
-      <w:proofErr w:type="spellStart"/>
-      <w:r>
-        <w:t>NodeSource</w:t>
-      </w:r>
-      <w:proofErr w:type="spellEnd"/>
-      <w:r>
-        <w:t xml:space="preserve"> Node.js 10.x repo...</w:t>
-      </w:r>
-    </w:p>
-    <w:p/>
-    <w:p>
-      <w:r>
-        <w:t xml:space="preserve">[root@ip-172-31-84-75 ec2-user]# </w:t>
-      </w:r>
-      <w:proofErr w:type="gramStart"/>
-      <w:r>
-        <w:t>cd</w:t>
-      </w:r>
-      <w:proofErr w:type="gramEnd"/>
-      <w:r>
-        <w:t xml:space="preserve"> </w:t>
-      </w:r>
-      <w:proofErr w:type="spellStart"/>
-      <w:r>
-        <w:t>db</w:t>
-      </w:r>
-      <w:proofErr w:type="spellEnd"/>
-    </w:p>
-    <w:p>
-      <w:r>
-        <w:t xml:space="preserve">[root@ip-172-31-84-75 </w:t>
-      </w:r>
-      <w:proofErr w:type="spellStart"/>
-      <w:r>
-        <w:t>db</w:t>
-      </w:r>
-      <w:proofErr w:type="spellEnd"/>
-      <w:r>
-        <w:t xml:space="preserve">]# </w:t>
-      </w:r>
-      <w:proofErr w:type="spellStart"/>
-      <w:proofErr w:type="gramStart"/>
-      <w:r>
-        <w:t>ls</w:t>
-      </w:r>
-      <w:proofErr w:type="spellEnd"/>
-      <w:proofErr w:type="gramEnd"/>
-    </w:p>
-    <w:p>
-      <w:proofErr w:type="gramStart"/>
+        <w:t>## Installing the NodeSource Node.js 10.x repo...</w:t>
+      </w:r>
+    </w:p>
+    <w:p/>
+    <w:p>
+      <w:r>
+        <w:t>[root@ip-172-31-84-75 ec2-user]# cd db</w:t>
+      </w:r>
+    </w:p>
+    <w:p>
+      <w:r>
+        <w:t>[root@ip-172-31-84-75 db]# ls</w:t>
+      </w:r>
+    </w:p>
+    <w:p>
       <w:r>
         <w:t>index.js  public</w:t>
       </w:r>
-      <w:proofErr w:type="gramEnd"/>
-    </w:p>
-    <w:p>
-      <w:r>
-        <w:t xml:space="preserve">[root@ip-172-31-84-75 </w:t>
-      </w:r>
-      <w:proofErr w:type="spellStart"/>
-      <w:r>
-        <w:t>db</w:t>
-      </w:r>
-      <w:proofErr w:type="spellEnd"/>
-      <w:r>
-        <w:t xml:space="preserve">]# </w:t>
-      </w:r>
-      <w:proofErr w:type="gramStart"/>
-      <w:r>
-        <w:t>mv</w:t>
-      </w:r>
-      <w:proofErr w:type="gramEnd"/>
-      <w:r>
-        <w:t xml:space="preserve"> index.js /home/ec2-user/</w:t>
-      </w:r>
-      <w:proofErr w:type="spellStart"/>
-      <w:r>
-        <w:t>wbsite</w:t>
-      </w:r>
-      <w:proofErr w:type="spellEnd"/>
-      <w:r>
-        <w:t>-deploy/</w:t>
-      </w:r>
-    </w:p>
-    <w:p>
-      <w:r>
-        <w:t xml:space="preserve">[root@ip-172-31-84-75 </w:t>
-      </w:r>
-      <w:proofErr w:type="spellStart"/>
-      <w:r>
-        <w:t>db</w:t>
-      </w:r>
-      <w:proofErr w:type="spellEnd"/>
-      <w:r>
-        <w:t xml:space="preserve">]# </w:t>
-      </w:r>
-      <w:proofErr w:type="gramStart"/>
-      <w:r>
-        <w:t>mv</w:t>
-      </w:r>
-      <w:proofErr w:type="gramEnd"/>
-      <w:r>
-        <w:t xml:space="preserve"> public /home/ec2-user/</w:t>
-      </w:r>
-      <w:proofErr w:type="spellStart"/>
-      <w:r>
-        <w:t>wbsite</w:t>
-      </w:r>
-      <w:proofErr w:type="spellEnd"/>
-      <w:r>
-        <w:t>-deploy/</w:t>
-      </w:r>
-    </w:p>
-    <w:p>
-      <w:r>
-        <w:t xml:space="preserve">[root@ip-172-31-84-75 </w:t>
-      </w:r>
-      <w:proofErr w:type="spellStart"/>
-      <w:r>
-        <w:t>db</w:t>
-      </w:r>
-      <w:proofErr w:type="spellEnd"/>
-      <w:r>
-        <w:t xml:space="preserve">]# </w:t>
-      </w:r>
-      <w:proofErr w:type="spellStart"/>
-      <w:proofErr w:type="gramStart"/>
-      <w:r>
-        <w:t>ls</w:t>
-      </w:r>
-      <w:proofErr w:type="spellEnd"/>
-      <w:proofErr w:type="gramEnd"/>
-    </w:p>
-    <w:p>
-      <w:r>
-        <w:t xml:space="preserve">[root@ip-172-31-84-75 </w:t>
-      </w:r>
-      <w:proofErr w:type="spellStart"/>
-      <w:r>
-        <w:t>db</w:t>
-      </w:r>
-      <w:proofErr w:type="spellEnd"/>
-      <w:r>
-        <w:t xml:space="preserve">]# </w:t>
-      </w:r>
-      <w:proofErr w:type="gramStart"/>
-      <w:r>
-        <w:t>cd ..</w:t>
-      </w:r>
-      <w:proofErr w:type="gramEnd"/>
-    </w:p>
-    <w:p>
-      <w:r>
-        <w:t xml:space="preserve">[root@ip-172-31-84-75 ec2-user]# </w:t>
-      </w:r>
-      <w:proofErr w:type="gramStart"/>
-      <w:r>
-        <w:t>cd</w:t>
-      </w:r>
-      <w:proofErr w:type="gramEnd"/>
-      <w:r>
-        <w:t xml:space="preserve"> </w:t>
-      </w:r>
-      <w:proofErr w:type="spellStart"/>
-      <w:r>
-        <w:t>wbsite</w:t>
-      </w:r>
-      <w:proofErr w:type="spellEnd"/>
-      <w:r>
-        <w:t>-deploy/</w:t>
-      </w:r>
-    </w:p>
-    <w:p>
-      <w:r>
-        <w:t xml:space="preserve">[root@ip-172-31-84-75 </w:t>
-      </w:r>
-      <w:proofErr w:type="spellStart"/>
-      <w:r>
-        <w:t>wbsite</w:t>
-      </w:r>
-      <w:proofErr w:type="spellEnd"/>
-      <w:r>
-        <w:t xml:space="preserve">-deploy]# </w:t>
-      </w:r>
-      <w:proofErr w:type="spellStart"/>
-      <w:proofErr w:type="gramStart"/>
-      <w:r>
-        <w:t>ls</w:t>
-      </w:r>
-      <w:proofErr w:type="spellEnd"/>
-      <w:proofErr w:type="gramEnd"/>
-    </w:p>
-    <w:p>
-      <w:proofErr w:type="gramStart"/>
-      <w:r>
-        <w:t xml:space="preserve">index.js  </w:t>
-      </w:r>
-      <w:proofErr w:type="spellStart"/>
-      <w:r>
-        <w:t>node</w:t>
-      </w:r>
-      <w:proofErr w:type="gramEnd"/>
-      <w:r>
-        <w:t>_modules</w:t>
-      </w:r>
-      <w:proofErr w:type="spellEnd"/>
-      <w:r>
-        <w:t xml:space="preserve">  </w:t>
-      </w:r>
-      <w:proofErr w:type="spellStart"/>
-      <w:r>
-        <w:t>package.json</w:t>
-      </w:r>
-      <w:proofErr w:type="spellEnd"/>
-      <w:r>
-        <w:t xml:space="preserve">  package-</w:t>
-      </w:r>
-      <w:proofErr w:type="spellStart"/>
-      <w:r>
-        <w:t>lock.json</w:t>
-      </w:r>
-      <w:proofErr w:type="spellEnd"/>
-      <w:r>
-        <w:t xml:space="preserve">  public</w:t>
-      </w:r>
-    </w:p>
-    <w:p>
-      <w:r>
-        <w:t xml:space="preserve">[root@ip-172-31-84-75 </w:t>
-      </w:r>
-      <w:proofErr w:type="spellStart"/>
-      <w:r>
-        <w:t>wbsite</w:t>
-      </w:r>
-      <w:proofErr w:type="spellEnd"/>
-      <w:r>
-        <w:t xml:space="preserve">-deploy]# </w:t>
-      </w:r>
-      <w:proofErr w:type="gramStart"/>
-      <w:r>
-        <w:t>node</w:t>
-      </w:r>
-      <w:proofErr w:type="gramEnd"/>
-      <w:r>
-        <w:t xml:space="preserve"> index.js</w:t>
-      </w:r>
-    </w:p>
-    <w:p/>
-    <w:p>
-      <w:proofErr w:type="spellStart"/>
-      <w:proofErr w:type="gramStart"/>
-      <w:r>
-        <w:t>npm</w:t>
-      </w:r>
-      <w:proofErr w:type="spellEnd"/>
-      <w:proofErr w:type="gramEnd"/>
-      <w:r>
-        <w:t xml:space="preserve"> </w:t>
-      </w:r>
-      <w:proofErr w:type="spellStart"/>
-      <w:r>
-        <w:t>init</w:t>
-      </w:r>
-      <w:proofErr w:type="spellEnd"/>
+    </w:p>
+    <w:p>
+      <w:r>
+        <w:t>[root@ip-172-31-84-75 db]# mv index.js /home/ec2-user/wbsite-deploy/</w:t>
+      </w:r>
+    </w:p>
+    <w:p>
+      <w:r>
+        <w:t>[root@ip-172-31-84-75 db]# mv public /home/ec2-user/wbsite-deploy/</w:t>
+      </w:r>
+    </w:p>
+    <w:p>
+      <w:r>
+        <w:t>[root@ip-172-31-84-75 db]# ls</w:t>
+      </w:r>
+    </w:p>
+    <w:p>
+      <w:r>
+        <w:t>[root@ip-172-31-84-75 db]# cd ..</w:t>
+      </w:r>
+    </w:p>
+    <w:p>
+      <w:r>
+        <w:t>[root@ip-172-31-84-75 ec2-user]# cd wbsite-deploy/</w:t>
+      </w:r>
+    </w:p>
+    <w:p>
+      <w:r>
+        <w:t>[root@ip-172-31-84-75 wbsite-deploy]# ls</w:t>
+      </w:r>
+    </w:p>
+    <w:p>
+      <w:r>
+        <w:t>index.js  node_modules  package.json  package-lock.json  public</w:t>
+      </w:r>
+    </w:p>
+    <w:p>
+      <w:r>
+        <w:t>[root@ip-172-31-84-75 wbsite-deploy]# node index.js</w:t>
+      </w:r>
+    </w:p>
+    <w:p/>
+    <w:p>
+      <w:r>
+        <w:t>npm init</w:t>
+      </w:r>
     </w:p>
     <w:p>
       <w:pPr>
@@ -835,29 +323,7 @@
           <w:sz w:val="20"/>
           <w:szCs w:val="20"/>
         </w:rPr>
-        <w:t xml:space="preserve">[root@ip-172-31-86-65 website-deploy]# </w:t>
-      </w:r>
-      <w:proofErr w:type="spellStart"/>
-      <w:proofErr w:type="gramStart"/>
-      <w:r>
-        <w:rPr>
-          <w:rFonts w:ascii="inherit" w:eastAsia="Times New Roman" w:hAnsi="inherit" w:cs="Courier New"/>
-          <w:color w:val="BFBFBF"/>
-          <w:sz w:val="20"/>
-          <w:szCs w:val="20"/>
-        </w:rPr>
-        <w:t>npm</w:t>
-      </w:r>
-      <w:proofErr w:type="spellEnd"/>
-      <w:proofErr w:type="gramEnd"/>
-      <w:r>
-        <w:rPr>
-          <w:rFonts w:ascii="inherit" w:eastAsia="Times New Roman" w:hAnsi="inherit" w:cs="Courier New"/>
-          <w:color w:val="BFBFBF"/>
-          <w:sz w:val="20"/>
-          <w:szCs w:val="20"/>
-        </w:rPr>
-        <w:t xml:space="preserve"> install express --save                                                                                                                               </w:t>
+        <w:t xml:space="preserve">[root@ip-172-31-86-65 website-deploy]# npm install express --save                                                                                                                               </w:t>
       </w:r>
     </w:p>
     <w:p/>
@@ -897,66 +363,19 @@
           <w:sz w:val="20"/>
           <w:szCs w:val="20"/>
         </w:rPr>
-        <w:t xml:space="preserve">[root@ip-172-31-86-65 website-deploy]# </w:t>
-      </w:r>
-      <w:proofErr w:type="spellStart"/>
-      <w:proofErr w:type="gramStart"/>
-      <w:r>
-        <w:rPr>
-          <w:rFonts w:ascii="inherit" w:eastAsia="Times New Roman" w:hAnsi="inherit" w:cs="Courier New"/>
-          <w:color w:val="BFBFBF"/>
-          <w:sz w:val="20"/>
-          <w:szCs w:val="20"/>
-        </w:rPr>
-        <w:t>npm</w:t>
-      </w:r>
-      <w:proofErr w:type="spellEnd"/>
-      <w:proofErr w:type="gramEnd"/>
-      <w:r>
-        <w:rPr>
-          <w:rFonts w:ascii="inherit" w:eastAsia="Times New Roman" w:hAnsi="inherit" w:cs="Courier New"/>
-          <w:color w:val="BFBFBF"/>
-          <w:sz w:val="20"/>
-          <w:szCs w:val="20"/>
-        </w:rPr>
-        <w:t xml:space="preserve"> install </w:t>
-      </w:r>
-      <w:proofErr w:type="spellStart"/>
-      <w:r>
-        <w:rPr>
-          <w:rFonts w:ascii="inherit" w:eastAsia="Times New Roman" w:hAnsi="inherit" w:cs="Courier New"/>
-          <w:color w:val="BFBFBF"/>
-          <w:sz w:val="20"/>
-          <w:szCs w:val="20"/>
-        </w:rPr>
-        <w:t>mysql</w:t>
-      </w:r>
-      <w:proofErr w:type="spellEnd"/>
-      <w:r>
-        <w:rPr>
-          <w:rFonts w:ascii="inherit" w:eastAsia="Times New Roman" w:hAnsi="inherit" w:cs="Courier New"/>
-          <w:color w:val="BFBFBF"/>
-          <w:sz w:val="20"/>
-          <w:szCs w:val="20"/>
-        </w:rPr>
-        <w:t xml:space="preserve"> --save                                                                                                                                 </w:t>
-      </w:r>
-    </w:p>
-    <w:p/>
-    <w:p/>
-    <w:p/>
-    <w:p/>
-    <w:p/>
-    <w:p/>
-    <w:p/>
-    <w:p>
-      <w:proofErr w:type="gramStart"/>
-      <w:r>
-        <w:t>vi</w:t>
-      </w:r>
-      <w:proofErr w:type="gramEnd"/>
-      <w:r>
-        <w:t xml:space="preserve"> index.js</w:t>
+        <w:t xml:space="preserve">[root@ip-172-31-86-65 website-deploy]# npm install mysql --save                                                                                                                                 </w:t>
+      </w:r>
+    </w:p>
+    <w:p/>
+    <w:p/>
+    <w:p/>
+    <w:p/>
+    <w:p/>
+    <w:p/>
+    <w:p/>
+    <w:p>
+      <w:r>
+        <w:t>vi index.js</w:t>
       </w:r>
     </w:p>
     <w:p/>
@@ -989,13 +408,8 @@
             <w:hideMark/>
           </w:tcPr>
           <w:p>
-            <w:proofErr w:type="spellStart"/>
             <w:r>
-              <w:t>nohup</w:t>
-            </w:r>
-            <w:proofErr w:type="spellEnd"/>
-            <w:r>
-              <w:t xml:space="preserve"> node index.js &amp;   </w:t>
+              <w:t xml:space="preserve">nohup node index.js &amp;   </w:t>
             </w:r>
           </w:p>
         </w:tc>
@@ -1012,13 +426,8 @@
             <w:hideMark/>
           </w:tcPr>
           <w:p>
-            <w:proofErr w:type="spellStart"/>
             <w:r>
-              <w:t>killall</w:t>
-            </w:r>
-            <w:proofErr w:type="spellEnd"/>
-            <w:r>
-              <w:t xml:space="preserve"> -9 node                                                                                                                                                  </w:t>
+              <w:t xml:space="preserve">killall -9 node                                                                                                                                                  </w:t>
             </w:r>
           </w:p>
         </w:tc>
@@ -1034,21 +443,8 @@
             <w:hideMark/>
           </w:tcPr>
           <w:p>
-            <w:proofErr w:type="spellStart"/>
             <w:r>
-              <w:t>ps</w:t>
-            </w:r>
-            <w:proofErr w:type="spellEnd"/>
-            <w:r>
-              <w:t xml:space="preserve"> aux | </w:t>
-            </w:r>
-            <w:proofErr w:type="spellStart"/>
-            <w:r>
-              <w:t>grep</w:t>
-            </w:r>
-            <w:proofErr w:type="spellEnd"/>
-            <w:r>
-              <w:t xml:space="preserve"> node                                                                                                                                               </w:t>
+              <w:t xml:space="preserve">ps aux | grep node                                                                                                                                               </w:t>
             </w:r>
           </w:p>
         </w:tc>
@@ -1064,13 +460,8 @@
             <w:hideMark/>
           </w:tcPr>
           <w:p>
-            <w:proofErr w:type="spellStart"/>
             <w:r>
-              <w:t>killall</w:t>
-            </w:r>
-            <w:proofErr w:type="spellEnd"/>
-            <w:r>
-              <w:t xml:space="preserve"> node                                                                                                                                                     </w:t>
+              <w:t xml:space="preserve">killall node                                                                                                                                                     </w:t>
             </w:r>
           </w:p>
         </w:tc>
@@ -1125,83 +516,33 @@
           <w:szCs w:val="20"/>
         </w:rPr>
       </w:pPr>
-      <w:proofErr w:type="gramStart"/>
-      <w:r>
-        <w:rPr>
-          <w:rFonts w:ascii="inherit" w:eastAsia="Times New Roman" w:hAnsi="inherit" w:cs="Courier New"/>
-          <w:color w:val="BFBFBF"/>
-          <w:sz w:val="20"/>
-          <w:szCs w:val="20"/>
-        </w:rPr>
-        <w:t>pip</w:t>
-      </w:r>
-      <w:proofErr w:type="gramEnd"/>
-      <w:r>
-        <w:rPr>
-          <w:rFonts w:ascii="inherit" w:eastAsia="Times New Roman" w:hAnsi="inherit" w:cs="Courier New"/>
-          <w:color w:val="BFBFBF"/>
-          <w:sz w:val="20"/>
-          <w:szCs w:val="20"/>
-        </w:rPr>
-        <w:t xml:space="preserve"> install </w:t>
-      </w:r>
-      <w:proofErr w:type="spellStart"/>
-      <w:r>
-        <w:rPr>
-          <w:rFonts w:ascii="inherit" w:eastAsia="Times New Roman" w:hAnsi="inherit" w:cs="Courier New"/>
-          <w:color w:val="BFBFBF"/>
-          <w:sz w:val="20"/>
-          <w:szCs w:val="20"/>
-        </w:rPr>
-        <w:t>PyMySQL</w:t>
-      </w:r>
-      <w:proofErr w:type="spellEnd"/>
-    </w:p>
-    <w:p>
-      <w:proofErr w:type="gramStart"/>
+      <w:r>
+        <w:rPr>
+          <w:rFonts w:ascii="inherit" w:eastAsia="Times New Roman" w:hAnsi="inherit" w:cs="Courier New"/>
+          <w:color w:val="BFBFBF"/>
+          <w:sz w:val="20"/>
+          <w:szCs w:val="20"/>
+        </w:rPr>
+        <w:t>pip install PyMySQL</w:t>
+      </w:r>
+    </w:p>
+    <w:p>
       <w:r>
         <w:t>python</w:t>
       </w:r>
-      <w:proofErr w:type="gramEnd"/>
       <w:r>
         <w:t xml:space="preserve"> </w:t>
       </w:r>
     </w:p>
     <w:p/>
     <w:p>
-      <w:proofErr w:type="gramStart"/>
-      <w:r>
-        <w:t>python</w:t>
-      </w:r>
-      <w:proofErr w:type="gramEnd"/>
-      <w:r>
-        <w:t xml:space="preserve"> shell:</w:t>
-      </w:r>
-    </w:p>
-    <w:p>
-      <w:proofErr w:type="gramStart"/>
-      <w:r>
-        <w:t>import</w:t>
-      </w:r>
-      <w:proofErr w:type="gramEnd"/>
-      <w:r>
-        <w:t xml:space="preserve"> </w:t>
-      </w:r>
-      <w:proofErr w:type="spellStart"/>
-      <w:r>
-        <w:t>pymysql</w:t>
-      </w:r>
-      <w:proofErr w:type="spellEnd"/>
-    </w:p>
-    <w:p/>
-    <w:p>
-      <w:proofErr w:type="gramStart"/>
-      <w:r>
-        <w:t>cd</w:t>
-      </w:r>
-      <w:proofErr w:type="gramEnd"/>
-      <w:r>
-        <w:t xml:space="preserve"> /home/ec2-user/Device/</w:t>
+      <w:r>
+        <w:t>python shell:</w:t>
+      </w:r>
+    </w:p>
+    <w:p>
+      <w:r>
+        <w:t>import pymysql</w:t>
       </w:r>
     </w:p>
     <w:p>
@@ -1233,38 +574,20 @@
           <w:szCs w:val="20"/>
         </w:rPr>
       </w:pPr>
-      <w:proofErr w:type="gramStart"/>
-      <w:r>
-        <w:rPr>
-          <w:rFonts w:ascii="inherit" w:eastAsia="Times New Roman" w:hAnsi="inherit" w:cs="Courier New"/>
-          <w:color w:val="BFBFBF"/>
-          <w:sz w:val="20"/>
-          <w:szCs w:val="20"/>
-        </w:rPr>
+      <w:r>
+        <w:rPr>
+          <w:rFonts w:ascii="inherit" w:eastAsia="Times New Roman" w:hAnsi="inherit" w:cs="Courier New"/>
+          <w:color w:val="BFBFBF"/>
+          <w:sz w:val="20"/>
+          <w:szCs w:val="20"/>
+        </w:rPr>
+        <w:t xml:space="preserve">pip install paho-mqtt                                                                                                                                            </w:t>
+      </w:r>
+    </w:p>
+    <w:p/>
+    <w:p>
+      <w:r>
         <w:t>python</w:t>
-      </w:r>
-      <w:proofErr w:type="gramEnd"/>
-      <w:r>
-        <w:rPr>
-          <w:rFonts w:ascii="inherit" w:eastAsia="Times New Roman" w:hAnsi="inherit" w:cs="Courier New"/>
-          <w:color w:val="BFBFBF"/>
-          <w:sz w:val="20"/>
-          <w:szCs w:val="20"/>
-        </w:rPr>
-        <w:t xml:space="preserve"> temp_hum.py                                                                                                                                              </w:t>
-      </w:r>
-    </w:p>
-    <w:p/>
-    <w:p/>
-    <w:p/>
-    <w:p>
-      <w:proofErr w:type="spellStart"/>
-      <w:r>
-        <w:t>Mysql</w:t>
-      </w:r>
-      <w:proofErr w:type="spellEnd"/>
-      <w:r>
-        <w:t xml:space="preserve"> Database Commands</w:t>
       </w:r>
     </w:p>
     <w:p>
@@ -1296,76 +619,179 @@
           <w:szCs w:val="20"/>
         </w:rPr>
       </w:pPr>
-      <w:proofErr w:type="spellStart"/>
-      <w:proofErr w:type="gramStart"/>
-      <w:r>
-        <w:rPr>
-          <w:rFonts w:ascii="inherit" w:eastAsia="Times New Roman" w:hAnsi="inherit" w:cs="Courier New"/>
-          <w:color w:val="BFBFBF"/>
-          <w:sz w:val="20"/>
-          <w:szCs w:val="20"/>
-        </w:rPr>
-        <w:t>mysql</w:t>
-      </w:r>
-      <w:proofErr w:type="spellEnd"/>
-      <w:proofErr w:type="gramEnd"/>
-      <w:r>
-        <w:rPr>
-          <w:rFonts w:ascii="inherit" w:eastAsia="Times New Roman" w:hAnsi="inherit" w:cs="Courier New"/>
-          <w:color w:val="BFBFBF"/>
-          <w:sz w:val="20"/>
-          <w:szCs w:val="20"/>
-        </w:rPr>
-        <w:t xml:space="preserve"> -u root</w:t>
-      </w:r>
-    </w:p>
-    <w:p/>
-    <w:p>
-      <w:proofErr w:type="gramStart"/>
-      <w:r>
-        <w:t>show</w:t>
-      </w:r>
-      <w:proofErr w:type="gramEnd"/>
-      <w:r>
-        <w:t xml:space="preserve"> databases;</w:t>
-      </w:r>
-    </w:p>
-    <w:p>
-      <w:proofErr w:type="gramStart"/>
-      <w:r>
-        <w:t>use</w:t>
-      </w:r>
-      <w:proofErr w:type="gramEnd"/>
-      <w:r>
-        <w:t xml:space="preserve"> </w:t>
-      </w:r>
-      <w:proofErr w:type="spellStart"/>
-      <w:r>
-        <w:t>atmospheredb</w:t>
-      </w:r>
-      <w:proofErr w:type="spellEnd"/>
-      <w:r>
-        <w:t>;</w:t>
-      </w:r>
-    </w:p>
-    <w:p>
-      <w:proofErr w:type="gramStart"/>
-      <w:r>
-        <w:t>show</w:t>
-      </w:r>
-      <w:proofErr w:type="gramEnd"/>
-      <w:r>
-        <w:t xml:space="preserve"> tables;</w:t>
-      </w:r>
-    </w:p>
-    <w:p>
-      <w:r>
-        <w:lastRenderedPageBreak/>
+      <w:r>
+        <w:rPr>
+          <w:rFonts w:ascii="inherit" w:eastAsia="Times New Roman" w:hAnsi="inherit" w:cs="Courier New"/>
+          <w:color w:val="BFBFBF"/>
+          <w:sz w:val="20"/>
+          <w:szCs w:val="20"/>
+        </w:rPr>
+        <w:t xml:space="preserve">import paho.mqtt                                                                                                                                                                            </w:t>
+      </w:r>
+    </w:p>
+    <w:p/>
+    <w:p/>
+    <w:p>
+      <w:r>
+        <w:t>cd /home/ec2-user/Device/</w:t>
+      </w:r>
+    </w:p>
+    <w:p>
+      <w:pPr>
+        <w:shd w:val="clear" w:color="auto" w:fill="000000"/>
+        <w:tabs>
+          <w:tab w:val="left" w:pos="916"/>
+          <w:tab w:val="left" w:pos="1832"/>
+          <w:tab w:val="left" w:pos="2748"/>
+          <w:tab w:val="left" w:pos="3664"/>
+          <w:tab w:val="left" w:pos="4580"/>
+          <w:tab w:val="left" w:pos="5496"/>
+          <w:tab w:val="left" w:pos="6412"/>
+          <w:tab w:val="left" w:pos="7328"/>
+          <w:tab w:val="left" w:pos="8244"/>
+          <w:tab w:val="left" w:pos="9160"/>
+          <w:tab w:val="left" w:pos="10076"/>
+          <w:tab w:val="left" w:pos="10992"/>
+          <w:tab w:val="left" w:pos="11908"/>
+          <w:tab w:val="left" w:pos="12824"/>
+          <w:tab w:val="left" w:pos="13740"/>
+          <w:tab w:val="left" w:pos="14656"/>
+        </w:tabs>
+        <w:spacing w:after="0" w:line="278" w:lineRule="auto"/>
+        <w:rPr>
+          <w:rFonts w:ascii="inherit" w:eastAsia="Times New Roman" w:hAnsi="inherit" w:cs="Courier New"/>
+          <w:color w:val="BFBFBF"/>
+          <w:sz w:val="20"/>
+          <w:szCs w:val="20"/>
+        </w:rPr>
+      </w:pPr>
+      <w:r>
+        <w:rPr>
+          <w:rFonts w:ascii="inherit" w:eastAsia="Times New Roman" w:hAnsi="inherit" w:cs="Courier New"/>
+          <w:color w:val="BFBFBF"/>
+          <w:sz w:val="20"/>
+          <w:szCs w:val="20"/>
+        </w:rPr>
+        <w:t xml:space="preserve">python temp_hum.py                                                                                                                                              </w:t>
+      </w:r>
+    </w:p>
+    <w:p/>
+    <w:p/>
+    <w:p/>
+    <w:p>
+      <w:r>
+        <w:t>Mysql Database Commands</w:t>
+      </w:r>
+    </w:p>
+    <w:p>
+      <w:pPr>
+        <w:shd w:val="clear" w:color="auto" w:fill="000000"/>
+        <w:tabs>
+          <w:tab w:val="left" w:pos="916"/>
+          <w:tab w:val="left" w:pos="1832"/>
+          <w:tab w:val="left" w:pos="2748"/>
+          <w:tab w:val="left" w:pos="3664"/>
+          <w:tab w:val="left" w:pos="4580"/>
+          <w:tab w:val="left" w:pos="5496"/>
+          <w:tab w:val="left" w:pos="6412"/>
+          <w:tab w:val="left" w:pos="7328"/>
+          <w:tab w:val="left" w:pos="8244"/>
+          <w:tab w:val="left" w:pos="9160"/>
+          <w:tab w:val="left" w:pos="10076"/>
+          <w:tab w:val="left" w:pos="10992"/>
+          <w:tab w:val="left" w:pos="11908"/>
+          <w:tab w:val="left" w:pos="12824"/>
+          <w:tab w:val="left" w:pos="13740"/>
+          <w:tab w:val="left" w:pos="14656"/>
+        </w:tabs>
+        <w:spacing w:after="0" w:line="278" w:lineRule="auto"/>
+        <w:rPr>
+          <w:rFonts w:ascii="inherit" w:eastAsia="Times New Roman" w:hAnsi="inherit" w:cs="Courier New"/>
+          <w:color w:val="BFBFBF"/>
+          <w:sz w:val="20"/>
+          <w:szCs w:val="20"/>
+        </w:rPr>
+      </w:pPr>
+      <w:r>
+        <w:rPr>
+          <w:rFonts w:ascii="inherit" w:eastAsia="Times New Roman" w:hAnsi="inherit" w:cs="Courier New"/>
+          <w:color w:val="BFBFBF"/>
+          <w:sz w:val="20"/>
+          <w:szCs w:val="20"/>
+        </w:rPr>
+        <w:t>mysql -u root</w:t>
+      </w:r>
+    </w:p>
+    <w:p/>
+    <w:p>
+      <w:r>
+        <w:t>show databases;</w:t>
+      </w:r>
+    </w:p>
+    <w:p>
+      <w:r>
+        <w:t>use atmospheredb;</w:t>
+      </w:r>
+    </w:p>
+    <w:p>
+      <w:r>
+        <w:t>show tables;</w:t>
+      </w:r>
+    </w:p>
+    <w:p>
+      <w:r>
         <w:t>select * from atmospheretable</w:t>
+      </w:r>
+    </w:p>
+    <w:p/>
+    <w:p/>
+    <w:p>
+      <w:r>
+        <w:t>yum install stress -y</w:t>
       </w:r>
       <w:bookmarkStart w:id="0" w:name="_GoBack"/>
       <w:bookmarkEnd w:id="0"/>
     </w:p>
+    <w:p>
+      <w:pPr>
+        <w:shd w:val="clear" w:color="auto" w:fill="000000"/>
+        <w:tabs>
+          <w:tab w:val="left" w:pos="916"/>
+          <w:tab w:val="left" w:pos="1832"/>
+          <w:tab w:val="left" w:pos="2748"/>
+          <w:tab w:val="left" w:pos="3664"/>
+          <w:tab w:val="left" w:pos="4580"/>
+          <w:tab w:val="left" w:pos="5496"/>
+          <w:tab w:val="left" w:pos="6412"/>
+          <w:tab w:val="left" w:pos="7328"/>
+          <w:tab w:val="left" w:pos="8244"/>
+          <w:tab w:val="left" w:pos="9160"/>
+          <w:tab w:val="left" w:pos="10076"/>
+          <w:tab w:val="left" w:pos="10992"/>
+          <w:tab w:val="left" w:pos="11908"/>
+          <w:tab w:val="left" w:pos="12824"/>
+          <w:tab w:val="left" w:pos="13740"/>
+          <w:tab w:val="left" w:pos="14656"/>
+        </w:tabs>
+        <w:spacing w:after="0" w:line="278" w:lineRule="auto"/>
+        <w:rPr>
+          <w:rFonts w:ascii="inherit" w:eastAsia="Times New Roman" w:hAnsi="inherit" w:cs="Courier New"/>
+          <w:color w:val="BFBFBF"/>
+          <w:sz w:val="20"/>
+          <w:szCs w:val="20"/>
+        </w:rPr>
+      </w:pPr>
+      <w:r>
+        <w:rPr>
+          <w:rFonts w:ascii="inherit" w:eastAsia="Times New Roman" w:hAnsi="inherit" w:cs="Courier New"/>
+          <w:color w:val="BFBFBF"/>
+          <w:sz w:val="20"/>
+          <w:szCs w:val="20"/>
+        </w:rPr>
+        <w:t>stress --cpu 90 --timeout 30000</w:t>
+      </w:r>
+    </w:p>
+    <w:p/>
     <w:sectPr>
       <w:headerReference w:type="default" r:id="rId8"/>
       <w:pgSz w:w="12240" w:h="15840"/>

--- a/AMI DB CREATION.docx
+++ b/AMI DB CREATION.docx
@@ -61,31 +61,144 @@
           <w:szCs w:val="20"/>
         </w:rPr>
       </w:pPr>
-      <w:r>
-        <w:rPr>
-          <w:rFonts w:ascii="inherit" w:eastAsia="Times New Roman" w:hAnsi="inherit" w:cs="Courier New"/>
-          <w:color w:val="BFBFBF"/>
-          <w:sz w:val="20"/>
-          <w:szCs w:val="20"/>
-        </w:rPr>
-        <w:t>ssh -i as.pem ec2-user@ec2-34-238-53-53.compute-1.amazonaws.com</w:t>
-      </w:r>
-    </w:p>
-    <w:p/>
-    <w:p>
-      <w:r>
-        <w:t>copy Resouce folder and db folder in desktop</w:t>
-      </w:r>
-    </w:p>
-    <w:p/>
-    <w:p>
-      <w:r>
-        <w:t>open new Git bash console</w:t>
-      </w:r>
-    </w:p>
-    <w:p>
-      <w:r>
-        <w:t xml:space="preserve">$ scp -r -i Desktop/as.pem Desktop/Resources/ </w:t>
+      <w:proofErr w:type="spellStart"/>
+      <w:proofErr w:type="gramStart"/>
+      <w:r>
+        <w:rPr>
+          <w:rFonts w:ascii="inherit" w:eastAsia="Times New Roman" w:hAnsi="inherit" w:cs="Courier New"/>
+          <w:color w:val="BFBFBF"/>
+          <w:sz w:val="20"/>
+          <w:szCs w:val="20"/>
+        </w:rPr>
+        <w:t>ssh</w:t>
+      </w:r>
+      <w:proofErr w:type="spellEnd"/>
+      <w:proofErr w:type="gramEnd"/>
+      <w:r>
+        <w:rPr>
+          <w:rFonts w:ascii="inherit" w:eastAsia="Times New Roman" w:hAnsi="inherit" w:cs="Courier New"/>
+          <w:color w:val="BFBFBF"/>
+          <w:sz w:val="20"/>
+          <w:szCs w:val="20"/>
+        </w:rPr>
+        <w:t xml:space="preserve"> -</w:t>
+      </w:r>
+      <w:proofErr w:type="spellStart"/>
+      <w:r>
+        <w:rPr>
+          <w:rFonts w:ascii="inherit" w:eastAsia="Times New Roman" w:hAnsi="inherit" w:cs="Courier New"/>
+          <w:color w:val="BFBFBF"/>
+          <w:sz w:val="20"/>
+          <w:szCs w:val="20"/>
+        </w:rPr>
+        <w:t>i</w:t>
+      </w:r>
+      <w:proofErr w:type="spellEnd"/>
+      <w:r>
+        <w:rPr>
+          <w:rFonts w:ascii="inherit" w:eastAsia="Times New Roman" w:hAnsi="inherit" w:cs="Courier New"/>
+          <w:color w:val="BFBFBF"/>
+          <w:sz w:val="20"/>
+          <w:szCs w:val="20"/>
+        </w:rPr>
+        <w:t xml:space="preserve"> </w:t>
+      </w:r>
+      <w:proofErr w:type="spellStart"/>
+      <w:r>
+        <w:rPr>
+          <w:rFonts w:ascii="inherit" w:eastAsia="Times New Roman" w:hAnsi="inherit" w:cs="Courier New"/>
+          <w:color w:val="BFBFBF"/>
+          <w:sz w:val="20"/>
+          <w:szCs w:val="20"/>
+        </w:rPr>
+        <w:t>as.pem</w:t>
+      </w:r>
+      <w:proofErr w:type="spellEnd"/>
+      <w:r>
+        <w:rPr>
+          <w:rFonts w:ascii="inherit" w:eastAsia="Times New Roman" w:hAnsi="inherit" w:cs="Courier New"/>
+          <w:color w:val="BFBFBF"/>
+          <w:sz w:val="20"/>
+          <w:szCs w:val="20"/>
+        </w:rPr>
+        <w:t xml:space="preserve"> ec2-user@ec2-34-238-53-53.compute-1.amazonaws.com</w:t>
+      </w:r>
+    </w:p>
+    <w:p/>
+    <w:p>
+      <w:proofErr w:type="gramStart"/>
+      <w:r>
+        <w:t>copy</w:t>
+      </w:r>
+      <w:proofErr w:type="gramEnd"/>
+      <w:r>
+        <w:t xml:space="preserve"> </w:t>
+      </w:r>
+      <w:proofErr w:type="spellStart"/>
+      <w:r>
+        <w:t>Resouce</w:t>
+      </w:r>
+      <w:proofErr w:type="spellEnd"/>
+      <w:r>
+        <w:t xml:space="preserve"> folder and </w:t>
+      </w:r>
+      <w:proofErr w:type="spellStart"/>
+      <w:r>
+        <w:t>db</w:t>
+      </w:r>
+      <w:proofErr w:type="spellEnd"/>
+      <w:r>
+        <w:t xml:space="preserve"> folder in desktop</w:t>
+      </w:r>
+    </w:p>
+    <w:p/>
+    <w:p>
+      <w:proofErr w:type="gramStart"/>
+      <w:r>
+        <w:t>open</w:t>
+      </w:r>
+      <w:proofErr w:type="gramEnd"/>
+      <w:r>
+        <w:t xml:space="preserve"> new </w:t>
+      </w:r>
+      <w:proofErr w:type="spellStart"/>
+      <w:r>
+        <w:t>Git</w:t>
+      </w:r>
+      <w:proofErr w:type="spellEnd"/>
+      <w:r>
+        <w:t xml:space="preserve"> bash console</w:t>
+      </w:r>
+    </w:p>
+    <w:p>
+      <w:r>
+        <w:t xml:space="preserve">$ </w:t>
+      </w:r>
+      <w:proofErr w:type="spellStart"/>
+      <w:proofErr w:type="gramStart"/>
+      <w:r>
+        <w:t>scp</w:t>
+      </w:r>
+      <w:proofErr w:type="spellEnd"/>
+      <w:proofErr w:type="gramEnd"/>
+      <w:r>
+        <w:t xml:space="preserve"> -r -</w:t>
+      </w:r>
+      <w:proofErr w:type="spellStart"/>
+      <w:r>
+        <w:t>i</w:t>
+      </w:r>
+      <w:proofErr w:type="spellEnd"/>
+      <w:r>
+        <w:t xml:space="preserve"> Desktop/</w:t>
+      </w:r>
+      <w:proofErr w:type="spellStart"/>
+      <w:r>
+        <w:t>as.pem</w:t>
+      </w:r>
+      <w:proofErr w:type="spellEnd"/>
+      <w:r>
+        <w:t xml:space="preserve"> Desktop/Resources/ </w:t>
       </w:r>
       <w:hyperlink r:id="rId6" w:history="1">
         <w:r>
@@ -99,7 +212,41 @@
     <w:p/>
     <w:p>
       <w:r>
-        <w:t xml:space="preserve">$ scp -r -i Desktop/as.pem Desktop/db/ </w:t>
+        <w:t xml:space="preserve">$ </w:t>
+      </w:r>
+      <w:proofErr w:type="spellStart"/>
+      <w:proofErr w:type="gramStart"/>
+      <w:r>
+        <w:t>scp</w:t>
+      </w:r>
+      <w:proofErr w:type="spellEnd"/>
+      <w:proofErr w:type="gramEnd"/>
+      <w:r>
+        <w:t xml:space="preserve"> -r -</w:t>
+      </w:r>
+      <w:proofErr w:type="spellStart"/>
+      <w:r>
+        <w:t>i</w:t>
+      </w:r>
+      <w:proofErr w:type="spellEnd"/>
+      <w:r>
+        <w:t xml:space="preserve"> Desktop/</w:t>
+      </w:r>
+      <w:proofErr w:type="spellStart"/>
+      <w:r>
+        <w:t>as.pem</w:t>
+      </w:r>
+      <w:proofErr w:type="spellEnd"/>
+      <w:r>
+        <w:t xml:space="preserve"> Desktop/</w:t>
+      </w:r>
+      <w:proofErr w:type="spellStart"/>
+      <w:r>
+        <w:t>db</w:t>
+      </w:r>
+      <w:proofErr w:type="spellEnd"/>
+      <w:r>
+        <w:t xml:space="preserve">/ </w:t>
       </w:r>
       <w:hyperlink r:id="rId7" w:history="1">
         <w:r>
@@ -112,14 +259,26 @@
     </w:p>
     <w:p/>
     <w:p>
-      <w:r>
-        <w:t>Sudo su</w:t>
-      </w:r>
-    </w:p>
-    <w:p>
+      <w:proofErr w:type="spellStart"/>
+      <w:r>
+        <w:t>Sudo</w:t>
+      </w:r>
+      <w:proofErr w:type="spellEnd"/>
+      <w:r>
+        <w:t xml:space="preserve"> </w:t>
+      </w:r>
+      <w:proofErr w:type="spellStart"/>
+      <w:r>
+        <w:t>su</w:t>
+      </w:r>
+      <w:proofErr w:type="spellEnd"/>
+    </w:p>
+    <w:p>
+      <w:proofErr w:type="spellStart"/>
       <w:r>
         <w:t>Ls</w:t>
       </w:r>
+      <w:proofErr w:type="spellEnd"/>
     </w:p>
     <w:p>
       <w:r>
@@ -127,91 +286,283 @@
       </w:r>
     </w:p>
     <w:p>
+      <w:proofErr w:type="spellStart"/>
+      <w:proofErr w:type="gramStart"/>
       <w:r>
         <w:t>ls</w:t>
       </w:r>
-    </w:p>
-    <w:p>
-      <w:r>
-        <w:t>chmod 700 db_setup.sh</w:t>
-      </w:r>
-    </w:p>
-    <w:p>
-      <w:r>
-        <w:t>chmod 700 initialSetupwensiteDeploy.sh</w:t>
-      </w:r>
-    </w:p>
-    <w:p>
-      <w:r>
-        <w:t>yum install mysql-server</w:t>
-      </w:r>
-    </w:p>
-    <w:p>
-      <w:r>
-        <w:t>service mysqld start</w:t>
-      </w:r>
-    </w:p>
-    <w:p>
+      <w:proofErr w:type="spellEnd"/>
+      <w:proofErr w:type="gramEnd"/>
+    </w:p>
+    <w:p>
+      <w:bookmarkStart w:id="0" w:name="OLE_LINK5"/>
+      <w:bookmarkStart w:id="1" w:name="OLE_LINK6"/>
+      <w:bookmarkStart w:id="2" w:name="OLE_LINK7"/>
+      <w:bookmarkStart w:id="3" w:name="OLE_LINK8"/>
+      <w:bookmarkStart w:id="4" w:name="OLE_LINK9"/>
+      <w:proofErr w:type="spellStart"/>
+      <w:proofErr w:type="gramStart"/>
+      <w:r>
+        <w:t>chmod</w:t>
+      </w:r>
+      <w:proofErr w:type="spellEnd"/>
+      <w:proofErr w:type="gramEnd"/>
+      <w:r>
+        <w:t xml:space="preserve"> 700 db_setup.sh</w:t>
+      </w:r>
+    </w:p>
+    <w:bookmarkEnd w:id="0"/>
+    <w:bookmarkEnd w:id="1"/>
+    <w:p>
+      <w:proofErr w:type="spellStart"/>
+      <w:proofErr w:type="gramStart"/>
+      <w:r>
+        <w:t>chmod</w:t>
+      </w:r>
+      <w:proofErr w:type="spellEnd"/>
+      <w:proofErr w:type="gramEnd"/>
+      <w:r>
+        <w:t xml:space="preserve"> 700 initialSetupwensiteDeploy.sh</w:t>
+      </w:r>
+    </w:p>
+    <w:p>
+      <w:bookmarkStart w:id="5" w:name="OLE_LINK10"/>
+      <w:bookmarkStart w:id="6" w:name="OLE_LINK11"/>
+      <w:bookmarkEnd w:id="2"/>
+      <w:bookmarkEnd w:id="3"/>
+      <w:bookmarkEnd w:id="4"/>
+      <w:proofErr w:type="gramStart"/>
+      <w:r>
+        <w:t>yum</w:t>
+      </w:r>
+      <w:proofErr w:type="gramEnd"/>
+      <w:r>
+        <w:t xml:space="preserve"> install </w:t>
+      </w:r>
+      <w:proofErr w:type="spellStart"/>
+      <w:r>
+        <w:t>mysql</w:t>
+      </w:r>
+      <w:proofErr w:type="spellEnd"/>
+      <w:r>
+        <w:t>-server</w:t>
+      </w:r>
+    </w:p>
+    <w:p>
+      <w:bookmarkStart w:id="7" w:name="OLE_LINK12"/>
+      <w:bookmarkEnd w:id="5"/>
+      <w:bookmarkEnd w:id="6"/>
+      <w:proofErr w:type="gramStart"/>
+      <w:r>
+        <w:t>service</w:t>
+      </w:r>
+      <w:proofErr w:type="gramEnd"/>
+      <w:r>
+        <w:t xml:space="preserve"> </w:t>
+      </w:r>
+      <w:proofErr w:type="spellStart"/>
+      <w:r>
+        <w:t>mysqld</w:t>
+      </w:r>
+      <w:proofErr w:type="spellEnd"/>
+      <w:r>
+        <w:t xml:space="preserve"> start</w:t>
+      </w:r>
+    </w:p>
+    <w:p>
+      <w:bookmarkStart w:id="8" w:name="OLE_LINK3"/>
+      <w:bookmarkStart w:id="9" w:name="OLE_LINK4"/>
+      <w:bookmarkStart w:id="10" w:name="OLE_LINK13"/>
+      <w:bookmarkEnd w:id="7"/>
       <w:r>
         <w:t>./db_setup.sh</w:t>
       </w:r>
     </w:p>
-    <w:p>
-      <w:r>
-        <w:t xml:space="preserve"> mysql -u root</w:t>
-      </w:r>
-    </w:p>
-    <w:p>
-      <w:r>
-        <w:t>mysql&gt; show databases;</w:t>
-      </w:r>
-    </w:p>
-    <w:p/>
-    <w:p>
-      <w:r>
-        <w:t>[root@ip-172-31-84-75 Resources]# ls</w:t>
-      </w:r>
-    </w:p>
-    <w:p>
-      <w:r>
-        <w:t>db_setup.sh  initialSetupWensiteDeploy.sh  User.sql</w:t>
-      </w:r>
-    </w:p>
-    <w:p>
-      <w:r>
-        <w:t>[root@ip-172-31-84-75 Resources]# mysql atmospheredb &lt;User.sql</w:t>
-      </w:r>
-    </w:p>
-    <w:p>
-      <w:r>
-        <w:t>[root@ip-172-31-84-75 Resources]# mv initialSetupWensiteDeploy.sh /home/ec2-user/</w:t>
-      </w:r>
-    </w:p>
-    <w:p/>
-    <w:p>
-      <w:r>
-        <w:t>[root@ip-172-31-84-75 Resources]# ls</w:t>
-      </w:r>
+    <w:bookmarkEnd w:id="8"/>
+    <w:bookmarkEnd w:id="9"/>
+    <w:bookmarkEnd w:id="10"/>
+    <w:p>
+      <w:r>
+        <w:t xml:space="preserve"> </w:t>
+      </w:r>
+      <w:bookmarkStart w:id="11" w:name="OLE_LINK14"/>
+      <w:bookmarkStart w:id="12" w:name="OLE_LINK15"/>
+      <w:proofErr w:type="spellStart"/>
+      <w:proofErr w:type="gramStart"/>
+      <w:r>
+        <w:t>mysql</w:t>
+      </w:r>
+      <w:proofErr w:type="spellEnd"/>
+      <w:proofErr w:type="gramEnd"/>
+      <w:r>
+        <w:t xml:space="preserve"> -u root</w:t>
+      </w:r>
+      <w:bookmarkEnd w:id="11"/>
+      <w:bookmarkEnd w:id="12"/>
+    </w:p>
+    <w:p>
+      <w:proofErr w:type="spellStart"/>
+      <w:proofErr w:type="gramStart"/>
+      <w:r>
+        <w:t>mysql</w:t>
+      </w:r>
+      <w:proofErr w:type="spellEnd"/>
+      <w:proofErr w:type="gramEnd"/>
+      <w:r>
+        <w:t xml:space="preserve">&gt; </w:t>
+      </w:r>
+      <w:bookmarkStart w:id="13" w:name="OLE_LINK16"/>
+      <w:bookmarkStart w:id="14" w:name="OLE_LINK17"/>
+      <w:r>
+        <w:t>show databases;</w:t>
+      </w:r>
+      <w:bookmarkEnd w:id="13"/>
+      <w:bookmarkEnd w:id="14"/>
+    </w:p>
+    <w:p/>
+    <w:p>
+      <w:r>
+        <w:t xml:space="preserve">[root@ip-172-31-84-75 Resources]# </w:t>
+      </w:r>
+      <w:proofErr w:type="spellStart"/>
+      <w:proofErr w:type="gramStart"/>
+      <w:r>
+        <w:t>ls</w:t>
+      </w:r>
+      <w:proofErr w:type="spellEnd"/>
+      <w:proofErr w:type="gramEnd"/>
+    </w:p>
+    <w:p>
+      <w:r>
+        <w:t>db_</w:t>
+      </w:r>
+      <w:proofErr w:type="gramStart"/>
+      <w:r>
+        <w:t>setup.sh  initialSetupWensiteDeploy.sh</w:t>
+      </w:r>
+      <w:proofErr w:type="gramEnd"/>
+      <w:r>
+        <w:t xml:space="preserve">  </w:t>
+      </w:r>
+      <w:proofErr w:type="spellStart"/>
+      <w:r>
+        <w:t>User.sql</w:t>
+      </w:r>
+      <w:proofErr w:type="spellEnd"/>
+    </w:p>
+    <w:p>
+      <w:r>
+        <w:t xml:space="preserve">[root@ip-172-31-84-75 Resources]# </w:t>
+      </w:r>
+      <w:bookmarkStart w:id="15" w:name="OLE_LINK18"/>
+      <w:bookmarkStart w:id="16" w:name="OLE_LINK19"/>
+      <w:proofErr w:type="spellStart"/>
+      <w:proofErr w:type="gramStart"/>
+      <w:r>
+        <w:t>mysql</w:t>
+      </w:r>
+      <w:proofErr w:type="spellEnd"/>
+      <w:proofErr w:type="gramEnd"/>
+      <w:r>
+        <w:t xml:space="preserve"> </w:t>
+      </w:r>
+      <w:proofErr w:type="spellStart"/>
+      <w:r>
+        <w:t>atmospheredb</w:t>
+      </w:r>
+      <w:proofErr w:type="spellEnd"/>
+      <w:r>
+        <w:t xml:space="preserve"> &lt;</w:t>
+      </w:r>
+      <w:proofErr w:type="spellStart"/>
+      <w:r>
+        <w:t>User.sql</w:t>
+      </w:r>
+      <w:proofErr w:type="spellEnd"/>
+    </w:p>
+    <w:bookmarkEnd w:id="15"/>
+    <w:bookmarkEnd w:id="16"/>
+    <w:p>
+      <w:r>
+        <w:t xml:space="preserve">[root@ip-172-31-84-75 Resources]# </w:t>
+      </w:r>
+      <w:bookmarkStart w:id="17" w:name="OLE_LINK20"/>
+      <w:bookmarkStart w:id="18" w:name="OLE_LINK21"/>
+      <w:proofErr w:type="gramStart"/>
+      <w:r>
+        <w:t>mv</w:t>
+      </w:r>
+      <w:proofErr w:type="gramEnd"/>
+      <w:r>
+        <w:t xml:space="preserve"> initialSetupWensiteDeploy.sh /home/ec2-user/</w:t>
+      </w:r>
+    </w:p>
+    <w:p/>
+    <w:bookmarkEnd w:id="17"/>
+    <w:bookmarkEnd w:id="18"/>
+    <w:p>
+      <w:r>
+        <w:t xml:space="preserve">[root@ip-172-31-84-75 Resources]# </w:t>
+      </w:r>
+      <w:proofErr w:type="spellStart"/>
+      <w:proofErr w:type="gramStart"/>
+      <w:r>
+        <w:t>ls</w:t>
+      </w:r>
+      <w:proofErr w:type="spellEnd"/>
+      <w:proofErr w:type="gramEnd"/>
     </w:p>
     <w:p>
       <w:r>
         <w:lastRenderedPageBreak/>
-        <w:t>db_setup.sh  User.sql</w:t>
-      </w:r>
-    </w:p>
-    <w:p>
-      <w:r>
-        <w:t>[root@ip-172-31-84-75 Resources]# cd ..</w:t>
-      </w:r>
-    </w:p>
-    <w:p>
-      <w:r>
-        <w:t>[root@ip-172-31-84-75 ec2-user]# ls</w:t>
-      </w:r>
-    </w:p>
-    <w:p>
-      <w:r>
-        <w:t>as.pem  initialSetupWensiteDeploy.sh  Resources</w:t>
+        <w:t>db_</w:t>
+      </w:r>
+      <w:proofErr w:type="gramStart"/>
+      <w:r>
+        <w:t xml:space="preserve">setup.sh  </w:t>
+      </w:r>
+      <w:proofErr w:type="spellStart"/>
+      <w:r>
+        <w:t>User.sql</w:t>
+      </w:r>
+      <w:proofErr w:type="spellEnd"/>
+      <w:proofErr w:type="gramEnd"/>
+    </w:p>
+    <w:p>
+      <w:r>
+        <w:t xml:space="preserve">[root@ip-172-31-84-75 Resources]# </w:t>
+      </w:r>
+      <w:proofErr w:type="gramStart"/>
+      <w:r>
+        <w:t>cd ..</w:t>
+      </w:r>
+      <w:proofErr w:type="gramEnd"/>
+    </w:p>
+    <w:p>
+      <w:r>
+        <w:t xml:space="preserve">[root@ip-172-31-84-75 ec2-user]# </w:t>
+      </w:r>
+      <w:proofErr w:type="spellStart"/>
+      <w:proofErr w:type="gramStart"/>
+      <w:r>
+        <w:t>ls</w:t>
+      </w:r>
+      <w:proofErr w:type="spellEnd"/>
+      <w:proofErr w:type="gramEnd"/>
+    </w:p>
+    <w:p>
+      <w:proofErr w:type="spellStart"/>
+      <w:proofErr w:type="gramStart"/>
+      <w:r>
+        <w:t>as.pem</w:t>
+      </w:r>
+      <w:proofErr w:type="spellEnd"/>
+      <w:r>
+        <w:t xml:space="preserve">  initialSetupWensiteDeploy.sh</w:t>
+      </w:r>
+      <w:proofErr w:type="gramEnd"/>
+      <w:r>
+        <w:t xml:space="preserve">  Resources</w:t>
       </w:r>
     </w:p>
     <w:p>
@@ -222,70 +573,284 @@
     <w:p/>
     <w:p>
       <w:r>
-        <w:t>## Installing the NodeSource Node.js 10.x repo...</w:t>
-      </w:r>
-    </w:p>
-    <w:p/>
-    <w:p>
-      <w:r>
-        <w:t>[root@ip-172-31-84-75 ec2-user]# cd db</w:t>
-      </w:r>
-    </w:p>
-    <w:p>
-      <w:r>
-        <w:t>[root@ip-172-31-84-75 db]# ls</w:t>
-      </w:r>
-    </w:p>
-    <w:p>
+        <w:t xml:space="preserve">## Installing the </w:t>
+      </w:r>
+      <w:proofErr w:type="spellStart"/>
+      <w:r>
+        <w:t>NodeSource</w:t>
+      </w:r>
+      <w:proofErr w:type="spellEnd"/>
+      <w:r>
+        <w:t xml:space="preserve"> Node.js 10.x repo...</w:t>
+      </w:r>
+    </w:p>
+    <w:p/>
+    <w:p>
+      <w:r>
+        <w:t xml:space="preserve">[root@ip-172-31-84-75 ec2-user]# </w:t>
+      </w:r>
+      <w:proofErr w:type="gramStart"/>
+      <w:r>
+        <w:t>cd</w:t>
+      </w:r>
+      <w:proofErr w:type="gramEnd"/>
+      <w:r>
+        <w:t xml:space="preserve"> </w:t>
+      </w:r>
+      <w:proofErr w:type="spellStart"/>
+      <w:r>
+        <w:t>db</w:t>
+      </w:r>
+      <w:proofErr w:type="spellEnd"/>
+    </w:p>
+    <w:p>
+      <w:r>
+        <w:t xml:space="preserve">[root@ip-172-31-84-75 </w:t>
+      </w:r>
+      <w:proofErr w:type="spellStart"/>
+      <w:r>
+        <w:t>db</w:t>
+      </w:r>
+      <w:proofErr w:type="spellEnd"/>
+      <w:r>
+        <w:t xml:space="preserve">]# </w:t>
+      </w:r>
+      <w:proofErr w:type="spellStart"/>
+      <w:proofErr w:type="gramStart"/>
+      <w:r>
+        <w:t>ls</w:t>
+      </w:r>
+      <w:proofErr w:type="spellEnd"/>
+      <w:proofErr w:type="gramEnd"/>
+    </w:p>
+    <w:p>
+      <w:proofErr w:type="gramStart"/>
       <w:r>
         <w:t>index.js  public</w:t>
       </w:r>
-    </w:p>
-    <w:p>
-      <w:r>
-        <w:t>[root@ip-172-31-84-75 db]# mv index.js /home/ec2-user/wbsite-deploy/</w:t>
-      </w:r>
-    </w:p>
-    <w:p>
-      <w:r>
-        <w:t>[root@ip-172-31-84-75 db]# mv public /home/ec2-user/wbsite-deploy/</w:t>
-      </w:r>
-    </w:p>
-    <w:p>
-      <w:r>
-        <w:t>[root@ip-172-31-84-75 db]# ls</w:t>
-      </w:r>
-    </w:p>
-    <w:p>
-      <w:r>
-        <w:t>[root@ip-172-31-84-75 db]# cd ..</w:t>
-      </w:r>
-    </w:p>
-    <w:p>
-      <w:r>
-        <w:t>[root@ip-172-31-84-75 ec2-user]# cd wbsite-deploy/</w:t>
-      </w:r>
-    </w:p>
-    <w:p>
-      <w:r>
-        <w:t>[root@ip-172-31-84-75 wbsite-deploy]# ls</w:t>
-      </w:r>
-    </w:p>
-    <w:p>
-      <w:r>
-        <w:t>index.js  node_modules  package.json  package-lock.json  public</w:t>
-      </w:r>
-    </w:p>
-    <w:p>
-      <w:r>
-        <w:t>[root@ip-172-31-84-75 wbsite-deploy]# node index.js</w:t>
-      </w:r>
-    </w:p>
-    <w:p/>
-    <w:p>
-      <w:r>
-        <w:t>npm init</w:t>
-      </w:r>
+      <w:proofErr w:type="gramEnd"/>
+    </w:p>
+    <w:p>
+      <w:r>
+        <w:t xml:space="preserve">[root@ip-172-31-84-75 </w:t>
+      </w:r>
+      <w:proofErr w:type="spellStart"/>
+      <w:r>
+        <w:t>db</w:t>
+      </w:r>
+      <w:proofErr w:type="spellEnd"/>
+      <w:r>
+        <w:t xml:space="preserve">]# </w:t>
+      </w:r>
+      <w:bookmarkStart w:id="19" w:name="OLE_LINK22"/>
+      <w:bookmarkStart w:id="20" w:name="OLE_LINK23"/>
+      <w:proofErr w:type="gramStart"/>
+      <w:r>
+        <w:t>mv</w:t>
+      </w:r>
+      <w:proofErr w:type="gramEnd"/>
+      <w:r>
+        <w:t xml:space="preserve"> index.js /home/ec2-user/</w:t>
+      </w:r>
+      <w:proofErr w:type="spellStart"/>
+      <w:r>
+        <w:t>wbsite</w:t>
+      </w:r>
+      <w:proofErr w:type="spellEnd"/>
+      <w:r>
+        <w:t>-deploy/</w:t>
+      </w:r>
+      <w:bookmarkEnd w:id="19"/>
+      <w:bookmarkEnd w:id="20"/>
+    </w:p>
+    <w:p>
+      <w:r>
+        <w:t xml:space="preserve">[root@ip-172-31-84-75 </w:t>
+      </w:r>
+      <w:proofErr w:type="spellStart"/>
+      <w:r>
+        <w:t>db</w:t>
+      </w:r>
+      <w:proofErr w:type="spellEnd"/>
+      <w:r>
+        <w:t xml:space="preserve">]# </w:t>
+      </w:r>
+      <w:bookmarkStart w:id="21" w:name="OLE_LINK24"/>
+      <w:bookmarkStart w:id="22" w:name="OLE_LINK25"/>
+      <w:proofErr w:type="gramStart"/>
+      <w:r>
+        <w:t>mv</w:t>
+      </w:r>
+      <w:proofErr w:type="gramEnd"/>
+      <w:r>
+        <w:t xml:space="preserve"> public /home/ec2-user/</w:t>
+      </w:r>
+      <w:proofErr w:type="spellStart"/>
+      <w:r>
+        <w:t>wbsite</w:t>
+      </w:r>
+      <w:proofErr w:type="spellEnd"/>
+      <w:r>
+        <w:t>-deploy/</w:t>
+      </w:r>
+      <w:bookmarkEnd w:id="21"/>
+      <w:bookmarkEnd w:id="22"/>
+    </w:p>
+    <w:p>
+      <w:r>
+        <w:t xml:space="preserve">[root@ip-172-31-84-75 </w:t>
+      </w:r>
+      <w:proofErr w:type="spellStart"/>
+      <w:r>
+        <w:t>db</w:t>
+      </w:r>
+      <w:proofErr w:type="spellEnd"/>
+      <w:r>
+        <w:t xml:space="preserve">]# </w:t>
+      </w:r>
+      <w:proofErr w:type="spellStart"/>
+      <w:proofErr w:type="gramStart"/>
+      <w:r>
+        <w:t>ls</w:t>
+      </w:r>
+      <w:proofErr w:type="spellEnd"/>
+      <w:proofErr w:type="gramEnd"/>
+    </w:p>
+    <w:p>
+      <w:r>
+        <w:t xml:space="preserve">[root@ip-172-31-84-75 </w:t>
+      </w:r>
+      <w:proofErr w:type="spellStart"/>
+      <w:r>
+        <w:t>db</w:t>
+      </w:r>
+      <w:proofErr w:type="spellEnd"/>
+      <w:r>
+        <w:t xml:space="preserve">]# </w:t>
+      </w:r>
+      <w:proofErr w:type="gramStart"/>
+      <w:r>
+        <w:t>cd ..</w:t>
+      </w:r>
+      <w:proofErr w:type="gramEnd"/>
+    </w:p>
+    <w:p>
+      <w:r>
+        <w:t xml:space="preserve">[root@ip-172-31-84-75 ec2-user]# </w:t>
+      </w:r>
+      <w:bookmarkStart w:id="23" w:name="OLE_LINK26"/>
+      <w:bookmarkStart w:id="24" w:name="OLE_LINK27"/>
+      <w:proofErr w:type="gramStart"/>
+      <w:r>
+        <w:t>cd</w:t>
+      </w:r>
+      <w:proofErr w:type="gramEnd"/>
+      <w:r>
+        <w:t xml:space="preserve"> </w:t>
+      </w:r>
+      <w:proofErr w:type="spellStart"/>
+      <w:r>
+        <w:t>wbsite</w:t>
+      </w:r>
+      <w:proofErr w:type="spellEnd"/>
+      <w:r>
+        <w:t>-deploy/</w:t>
+      </w:r>
+      <w:bookmarkEnd w:id="23"/>
+      <w:bookmarkEnd w:id="24"/>
+    </w:p>
+    <w:p>
+      <w:r>
+        <w:t xml:space="preserve">[root@ip-172-31-84-75 </w:t>
+      </w:r>
+      <w:proofErr w:type="spellStart"/>
+      <w:r>
+        <w:t>wbsite</w:t>
+      </w:r>
+      <w:proofErr w:type="spellEnd"/>
+      <w:r>
+        <w:t xml:space="preserve">-deploy]# </w:t>
+      </w:r>
+      <w:proofErr w:type="spellStart"/>
+      <w:proofErr w:type="gramStart"/>
+      <w:r>
+        <w:t>ls</w:t>
+      </w:r>
+      <w:proofErr w:type="spellEnd"/>
+      <w:proofErr w:type="gramEnd"/>
+    </w:p>
+    <w:p>
+      <w:proofErr w:type="gramStart"/>
+      <w:r>
+        <w:t xml:space="preserve">index.js  </w:t>
+      </w:r>
+      <w:proofErr w:type="spellStart"/>
+      <w:r>
+        <w:t>node</w:t>
+      </w:r>
+      <w:proofErr w:type="gramEnd"/>
+      <w:r>
+        <w:t>_modules</w:t>
+      </w:r>
+      <w:proofErr w:type="spellEnd"/>
+      <w:r>
+        <w:t xml:space="preserve">  </w:t>
+      </w:r>
+      <w:proofErr w:type="spellStart"/>
+      <w:r>
+        <w:t>package.json</w:t>
+      </w:r>
+      <w:proofErr w:type="spellEnd"/>
+      <w:r>
+        <w:t xml:space="preserve">  package-</w:t>
+      </w:r>
+      <w:proofErr w:type="spellStart"/>
+      <w:r>
+        <w:t>lock.json</w:t>
+      </w:r>
+      <w:proofErr w:type="spellEnd"/>
+      <w:r>
+        <w:t xml:space="preserve">  public</w:t>
+      </w:r>
+    </w:p>
+    <w:p>
+      <w:r>
+        <w:t xml:space="preserve">[root@ip-172-31-84-75 </w:t>
+      </w:r>
+      <w:proofErr w:type="spellStart"/>
+      <w:r>
+        <w:t>wbsite</w:t>
+      </w:r>
+      <w:proofErr w:type="spellEnd"/>
+      <w:r>
+        <w:t xml:space="preserve">-deploy]# </w:t>
+      </w:r>
+      <w:proofErr w:type="gramStart"/>
+      <w:r>
+        <w:t>node</w:t>
+      </w:r>
+      <w:proofErr w:type="gramEnd"/>
+      <w:r>
+        <w:t xml:space="preserve"> index.js</w:t>
+      </w:r>
+    </w:p>
+    <w:p/>
+    <w:p>
+      <w:proofErr w:type="spellStart"/>
+      <w:proofErr w:type="gramStart"/>
+      <w:r>
+        <w:t>npm</w:t>
+      </w:r>
+      <w:proofErr w:type="spellEnd"/>
+      <w:proofErr w:type="gramEnd"/>
+      <w:r>
+        <w:t xml:space="preserve"> </w:t>
+      </w:r>
+      <w:proofErr w:type="spellStart"/>
+      <w:r>
+        <w:t>init</w:t>
+      </w:r>
+      <w:proofErr w:type="spellEnd"/>
     </w:p>
     <w:p>
       <w:pPr>
@@ -323,9 +888,35 @@
           <w:sz w:val="20"/>
           <w:szCs w:val="20"/>
         </w:rPr>
-        <w:t xml:space="preserve">[root@ip-172-31-86-65 website-deploy]# npm install express --save                                                                                                                               </w:t>
-      </w:r>
-    </w:p>
+        <w:t xml:space="preserve">[root@ip-172-31-86-65 website-deploy]# </w:t>
+      </w:r>
+      <w:bookmarkStart w:id="25" w:name="OLE_LINK28"/>
+      <w:bookmarkStart w:id="26" w:name="OLE_LINK29"/>
+      <w:proofErr w:type="spellStart"/>
+      <w:proofErr w:type="gramStart"/>
+      <w:r>
+        <w:rPr>
+          <w:rFonts w:ascii="inherit" w:eastAsia="Times New Roman" w:hAnsi="inherit" w:cs="Courier New"/>
+          <w:color w:val="BFBFBF"/>
+          <w:sz w:val="20"/>
+          <w:szCs w:val="20"/>
+        </w:rPr>
+        <w:t>npm</w:t>
+      </w:r>
+      <w:proofErr w:type="spellEnd"/>
+      <w:proofErr w:type="gramEnd"/>
+      <w:r>
+        <w:rPr>
+          <w:rFonts w:ascii="inherit" w:eastAsia="Times New Roman" w:hAnsi="inherit" w:cs="Courier New"/>
+          <w:color w:val="BFBFBF"/>
+          <w:sz w:val="20"/>
+          <w:szCs w:val="20"/>
+        </w:rPr>
+        <w:t xml:space="preserve"> install express --save                                                                                                                               </w:t>
+      </w:r>
+    </w:p>
+    <w:bookmarkEnd w:id="25"/>
+    <w:bookmarkEnd w:id="26"/>
     <w:p/>
     <w:p>
       <w:pPr>
@@ -363,19 +954,70 @@
           <w:sz w:val="20"/>
           <w:szCs w:val="20"/>
         </w:rPr>
-        <w:t xml:space="preserve">[root@ip-172-31-86-65 website-deploy]# npm install mysql --save                                                                                                                                 </w:t>
-      </w:r>
-    </w:p>
-    <w:p/>
-    <w:p/>
-    <w:p/>
-    <w:p/>
-    <w:p/>
-    <w:p/>
-    <w:p/>
-    <w:p>
-      <w:r>
-        <w:t>vi index.js</w:t>
+        <w:t xml:space="preserve">[root@ip-172-31-86-65 website-deploy]# </w:t>
+      </w:r>
+      <w:bookmarkStart w:id="27" w:name="OLE_LINK30"/>
+      <w:bookmarkStart w:id="28" w:name="OLE_LINK31"/>
+      <w:proofErr w:type="spellStart"/>
+      <w:proofErr w:type="gramStart"/>
+      <w:r>
+        <w:rPr>
+          <w:rFonts w:ascii="inherit" w:eastAsia="Times New Roman" w:hAnsi="inherit" w:cs="Courier New"/>
+          <w:color w:val="BFBFBF"/>
+          <w:sz w:val="20"/>
+          <w:szCs w:val="20"/>
+        </w:rPr>
+        <w:t>npm</w:t>
+      </w:r>
+      <w:proofErr w:type="spellEnd"/>
+      <w:proofErr w:type="gramEnd"/>
+      <w:r>
+        <w:rPr>
+          <w:rFonts w:ascii="inherit" w:eastAsia="Times New Roman" w:hAnsi="inherit" w:cs="Courier New"/>
+          <w:color w:val="BFBFBF"/>
+          <w:sz w:val="20"/>
+          <w:szCs w:val="20"/>
+        </w:rPr>
+        <w:t xml:space="preserve"> install </w:t>
+      </w:r>
+      <w:proofErr w:type="spellStart"/>
+      <w:r>
+        <w:rPr>
+          <w:rFonts w:ascii="inherit" w:eastAsia="Times New Roman" w:hAnsi="inherit" w:cs="Courier New"/>
+          <w:color w:val="BFBFBF"/>
+          <w:sz w:val="20"/>
+          <w:szCs w:val="20"/>
+        </w:rPr>
+        <w:t>mysql</w:t>
+      </w:r>
+      <w:proofErr w:type="spellEnd"/>
+      <w:r>
+        <w:rPr>
+          <w:rFonts w:ascii="inherit" w:eastAsia="Times New Roman" w:hAnsi="inherit" w:cs="Courier New"/>
+          <w:color w:val="BFBFBF"/>
+          <w:sz w:val="20"/>
+          <w:szCs w:val="20"/>
+        </w:rPr>
+        <w:t xml:space="preserve"> --save                                                                                                                                 </w:t>
+      </w:r>
+    </w:p>
+    <w:bookmarkEnd w:id="27"/>
+    <w:bookmarkEnd w:id="28"/>
+    <w:p/>
+    <w:p/>
+    <w:p/>
+    <w:p/>
+    <w:p/>
+    <w:p/>
+    <w:p/>
+    <w:p>
+      <w:proofErr w:type="gramStart"/>
+      <w:r>
+        <w:t>vi</w:t>
+      </w:r>
+      <w:proofErr w:type="gramEnd"/>
+      <w:r>
+        <w:t xml:space="preserve"> index.js</w:t>
       </w:r>
     </w:p>
     <w:p/>
@@ -408,12 +1050,23 @@
             <w:hideMark/>
           </w:tcPr>
           <w:p>
+            <w:bookmarkStart w:id="29" w:name="_Hlk3488479"/>
+            <w:bookmarkStart w:id="30" w:name="OLE_LINK32"/>
+            <w:bookmarkStart w:id="31" w:name="_GoBack" w:colFirst="0" w:colLast="1"/>
+            <w:proofErr w:type="spellStart"/>
             <w:r>
-              <w:t xml:space="preserve">nohup node index.js &amp;   </w:t>
+              <w:t>nohup</w:t>
+            </w:r>
+            <w:proofErr w:type="spellEnd"/>
+            <w:r>
+              <w:t xml:space="preserve"> node index.js &amp;   </w:t>
             </w:r>
           </w:p>
         </w:tc>
       </w:tr>
+      <w:bookmarkEnd w:id="29"/>
+      <w:bookmarkEnd w:id="30"/>
+      <w:bookmarkEnd w:id="31"/>
       <w:tr>
         <w:trPr>
           <w:trHeight w:val="720"/>
@@ -426,8 +1079,13 @@
             <w:hideMark/>
           </w:tcPr>
           <w:p>
+            <w:proofErr w:type="spellStart"/>
             <w:r>
-              <w:t xml:space="preserve">killall -9 node                                                                                                                                                  </w:t>
+              <w:t>killall</w:t>
+            </w:r>
+            <w:proofErr w:type="spellEnd"/>
+            <w:r>
+              <w:t xml:space="preserve"> -9 node                                                                                                                                                  </w:t>
             </w:r>
           </w:p>
         </w:tc>
@@ -443,8 +1101,21 @@
             <w:hideMark/>
           </w:tcPr>
           <w:p>
+            <w:proofErr w:type="spellStart"/>
             <w:r>
-              <w:t xml:space="preserve">ps aux | grep node                                                                                                                                               </w:t>
+              <w:t>ps</w:t>
+            </w:r>
+            <w:proofErr w:type="spellEnd"/>
+            <w:r>
+              <w:t xml:space="preserve"> aux | </w:t>
+            </w:r>
+            <w:proofErr w:type="spellStart"/>
+            <w:r>
+              <w:t>grep</w:t>
+            </w:r>
+            <w:proofErr w:type="spellEnd"/>
+            <w:r>
+              <w:t xml:space="preserve"> node                                                                                                                                               </w:t>
             </w:r>
           </w:p>
         </w:tc>
@@ -460,8 +1131,13 @@
             <w:hideMark/>
           </w:tcPr>
           <w:p>
+            <w:proofErr w:type="spellStart"/>
             <w:r>
-              <w:t xml:space="preserve">killall node                                                                                                                                                     </w:t>
+              <w:t>killall</w:t>
+            </w:r>
+            <w:proofErr w:type="spellEnd"/>
+            <w:r>
+              <w:t xml:space="preserve"> node                                                                                                                                                     </w:t>
             </w:r>
           </w:p>
         </w:tc>
@@ -516,34 +1192,73 @@
           <w:szCs w:val="20"/>
         </w:rPr>
       </w:pPr>
-      <w:r>
-        <w:rPr>
-          <w:rFonts w:ascii="inherit" w:eastAsia="Times New Roman" w:hAnsi="inherit" w:cs="Courier New"/>
-          <w:color w:val="BFBFBF"/>
-          <w:sz w:val="20"/>
-          <w:szCs w:val="20"/>
-        </w:rPr>
-        <w:t>pip install PyMySQL</w:t>
-      </w:r>
-    </w:p>
-    <w:p>
+      <w:proofErr w:type="gramStart"/>
+      <w:r>
+        <w:rPr>
+          <w:rFonts w:ascii="inherit" w:eastAsia="Times New Roman" w:hAnsi="inherit" w:cs="Courier New"/>
+          <w:color w:val="BFBFBF"/>
+          <w:sz w:val="20"/>
+          <w:szCs w:val="20"/>
+        </w:rPr>
+        <w:t>pip</w:t>
+      </w:r>
+      <w:proofErr w:type="gramEnd"/>
+      <w:r>
+        <w:rPr>
+          <w:rFonts w:ascii="inherit" w:eastAsia="Times New Roman" w:hAnsi="inherit" w:cs="Courier New"/>
+          <w:color w:val="BFBFBF"/>
+          <w:sz w:val="20"/>
+          <w:szCs w:val="20"/>
+        </w:rPr>
+        <w:t xml:space="preserve"> install </w:t>
+      </w:r>
+      <w:proofErr w:type="spellStart"/>
+      <w:r>
+        <w:rPr>
+          <w:rFonts w:ascii="inherit" w:eastAsia="Times New Roman" w:hAnsi="inherit" w:cs="Courier New"/>
+          <w:color w:val="BFBFBF"/>
+          <w:sz w:val="20"/>
+          <w:szCs w:val="20"/>
+        </w:rPr>
+        <w:t>PyMySQL</w:t>
+      </w:r>
+      <w:proofErr w:type="spellEnd"/>
+    </w:p>
+    <w:p>
+      <w:proofErr w:type="gramStart"/>
       <w:r>
         <w:t>python</w:t>
       </w:r>
+      <w:proofErr w:type="gramEnd"/>
       <w:r>
         <w:t xml:space="preserve"> </w:t>
       </w:r>
     </w:p>
     <w:p/>
     <w:p>
-      <w:r>
-        <w:t>python shell:</w:t>
-      </w:r>
-    </w:p>
-    <w:p>
-      <w:r>
-        <w:t>import pymysql</w:t>
-      </w:r>
+      <w:proofErr w:type="gramStart"/>
+      <w:r>
+        <w:t>python</w:t>
+      </w:r>
+      <w:proofErr w:type="gramEnd"/>
+      <w:r>
+        <w:t xml:space="preserve"> shell:</w:t>
+      </w:r>
+    </w:p>
+    <w:p>
+      <w:proofErr w:type="gramStart"/>
+      <w:r>
+        <w:t>import</w:t>
+      </w:r>
+      <w:proofErr w:type="gramEnd"/>
+      <w:r>
+        <w:t xml:space="preserve"> </w:t>
+      </w:r>
+      <w:proofErr w:type="spellStart"/>
+      <w:r>
+        <w:t>pymysql</w:t>
+      </w:r>
+      <w:proofErr w:type="spellEnd"/>
     </w:p>
     <w:p>
       <w:pPr>
@@ -574,21 +1289,54 @@
           <w:szCs w:val="20"/>
         </w:rPr>
       </w:pPr>
-      <w:r>
-        <w:rPr>
-          <w:rFonts w:ascii="inherit" w:eastAsia="Times New Roman" w:hAnsi="inherit" w:cs="Courier New"/>
-          <w:color w:val="BFBFBF"/>
-          <w:sz w:val="20"/>
-          <w:szCs w:val="20"/>
-        </w:rPr>
-        <w:t xml:space="preserve">pip install paho-mqtt                                                                                                                                            </w:t>
-      </w:r>
-    </w:p>
-    <w:p/>
-    <w:p>
+      <w:proofErr w:type="gramStart"/>
+      <w:r>
+        <w:rPr>
+          <w:rFonts w:ascii="inherit" w:eastAsia="Times New Roman" w:hAnsi="inherit" w:cs="Courier New"/>
+          <w:color w:val="BFBFBF"/>
+          <w:sz w:val="20"/>
+          <w:szCs w:val="20"/>
+        </w:rPr>
+        <w:t>pip</w:t>
+      </w:r>
+      <w:proofErr w:type="gramEnd"/>
+      <w:r>
+        <w:rPr>
+          <w:rFonts w:ascii="inherit" w:eastAsia="Times New Roman" w:hAnsi="inherit" w:cs="Courier New"/>
+          <w:color w:val="BFBFBF"/>
+          <w:sz w:val="20"/>
+          <w:szCs w:val="20"/>
+        </w:rPr>
+        <w:t xml:space="preserve"> install </w:t>
+      </w:r>
+      <w:proofErr w:type="spellStart"/>
+      <w:r>
+        <w:rPr>
+          <w:rFonts w:ascii="inherit" w:eastAsia="Times New Roman" w:hAnsi="inherit" w:cs="Courier New"/>
+          <w:color w:val="BFBFBF"/>
+          <w:sz w:val="20"/>
+          <w:szCs w:val="20"/>
+        </w:rPr>
+        <w:t>paho-mqtt</w:t>
+      </w:r>
+      <w:proofErr w:type="spellEnd"/>
+      <w:r>
+        <w:rPr>
+          <w:rFonts w:ascii="inherit" w:eastAsia="Times New Roman" w:hAnsi="inherit" w:cs="Courier New"/>
+          <w:color w:val="BFBFBF"/>
+          <w:sz w:val="20"/>
+          <w:szCs w:val="20"/>
+        </w:rPr>
+        <w:t xml:space="preserve">                                                                                                                                            </w:t>
+      </w:r>
+    </w:p>
+    <w:p/>
+    <w:p>
+      <w:proofErr w:type="gramStart"/>
       <w:r>
         <w:t>python</w:t>
       </w:r>
+      <w:proofErr w:type="gramEnd"/>
     </w:p>
     <w:p>
       <w:pPr>
@@ -619,21 +1367,57 @@
           <w:szCs w:val="20"/>
         </w:rPr>
       </w:pPr>
-      <w:r>
-        <w:rPr>
-          <w:rFonts w:ascii="inherit" w:eastAsia="Times New Roman" w:hAnsi="inherit" w:cs="Courier New"/>
-          <w:color w:val="BFBFBF"/>
-          <w:sz w:val="20"/>
-          <w:szCs w:val="20"/>
-        </w:rPr>
-        <w:t xml:space="preserve">import paho.mqtt                                                                                                                                                                            </w:t>
-      </w:r>
-    </w:p>
-    <w:p/>
-    <w:p/>
-    <w:p>
-      <w:r>
-        <w:t>cd /home/ec2-user/Device/</w:t>
+      <w:proofErr w:type="gramStart"/>
+      <w:r>
+        <w:rPr>
+          <w:rFonts w:ascii="inherit" w:eastAsia="Times New Roman" w:hAnsi="inherit" w:cs="Courier New"/>
+          <w:color w:val="BFBFBF"/>
+          <w:sz w:val="20"/>
+          <w:szCs w:val="20"/>
+        </w:rPr>
+        <w:t>import</w:t>
+      </w:r>
+      <w:proofErr w:type="gramEnd"/>
+      <w:r>
+        <w:rPr>
+          <w:rFonts w:ascii="inherit" w:eastAsia="Times New Roman" w:hAnsi="inherit" w:cs="Courier New"/>
+          <w:color w:val="BFBFBF"/>
+          <w:sz w:val="20"/>
+          <w:szCs w:val="20"/>
+        </w:rPr>
+        <w:t xml:space="preserve"> </w:t>
+      </w:r>
+      <w:proofErr w:type="spellStart"/>
+      <w:r>
+        <w:rPr>
+          <w:rFonts w:ascii="inherit" w:eastAsia="Times New Roman" w:hAnsi="inherit" w:cs="Courier New"/>
+          <w:color w:val="BFBFBF"/>
+          <w:sz w:val="20"/>
+          <w:szCs w:val="20"/>
+        </w:rPr>
+        <w:t>paho.mqtt</w:t>
+      </w:r>
+      <w:proofErr w:type="spellEnd"/>
+      <w:r>
+        <w:rPr>
+          <w:rFonts w:ascii="inherit" w:eastAsia="Times New Roman" w:hAnsi="inherit" w:cs="Courier New"/>
+          <w:color w:val="BFBFBF"/>
+          <w:sz w:val="20"/>
+          <w:szCs w:val="20"/>
+        </w:rPr>
+        <w:t xml:space="preserve">                                                                                                                                                                            </w:t>
+      </w:r>
+    </w:p>
+    <w:p/>
+    <w:p/>
+    <w:p>
+      <w:proofErr w:type="gramStart"/>
+      <w:r>
+        <w:t>cd</w:t>
+      </w:r>
+      <w:proofErr w:type="gramEnd"/>
+      <w:r>
+        <w:t xml:space="preserve"> /home/ec2-user/Device/</w:t>
       </w:r>
     </w:p>
     <w:p>
@@ -665,22 +1449,38 @@
           <w:szCs w:val="20"/>
         </w:rPr>
       </w:pPr>
-      <w:r>
-        <w:rPr>
-          <w:rFonts w:ascii="inherit" w:eastAsia="Times New Roman" w:hAnsi="inherit" w:cs="Courier New"/>
-          <w:color w:val="BFBFBF"/>
-          <w:sz w:val="20"/>
-          <w:szCs w:val="20"/>
-        </w:rPr>
-        <w:t xml:space="preserve">python temp_hum.py                                                                                                                                              </w:t>
-      </w:r>
-    </w:p>
-    <w:p/>
-    <w:p/>
-    <w:p/>
-    <w:p>
-      <w:r>
-        <w:t>Mysql Database Commands</w:t>
+      <w:proofErr w:type="gramStart"/>
+      <w:r>
+        <w:rPr>
+          <w:rFonts w:ascii="inherit" w:eastAsia="Times New Roman" w:hAnsi="inherit" w:cs="Courier New"/>
+          <w:color w:val="BFBFBF"/>
+          <w:sz w:val="20"/>
+          <w:szCs w:val="20"/>
+        </w:rPr>
+        <w:t>python</w:t>
+      </w:r>
+      <w:proofErr w:type="gramEnd"/>
+      <w:r>
+        <w:rPr>
+          <w:rFonts w:ascii="inherit" w:eastAsia="Times New Roman" w:hAnsi="inherit" w:cs="Courier New"/>
+          <w:color w:val="BFBFBF"/>
+          <w:sz w:val="20"/>
+          <w:szCs w:val="20"/>
+        </w:rPr>
+        <w:t xml:space="preserve"> temp_hum.py                                                                                                                                              </w:t>
+      </w:r>
+    </w:p>
+    <w:p/>
+    <w:p/>
+    <w:p/>
+    <w:p>
+      <w:proofErr w:type="spellStart"/>
+      <w:r>
+        <w:t>Mysql</w:t>
+      </w:r>
+      <w:proofErr w:type="spellEnd"/>
+      <w:r>
+        <w:t xml:space="preserve"> Database Commands</w:t>
       </w:r>
     </w:p>
     <w:p>
@@ -712,45 +1512,94 @@
           <w:szCs w:val="20"/>
         </w:rPr>
       </w:pPr>
-      <w:r>
-        <w:rPr>
-          <w:rFonts w:ascii="inherit" w:eastAsia="Times New Roman" w:hAnsi="inherit" w:cs="Courier New"/>
-          <w:color w:val="BFBFBF"/>
-          <w:sz w:val="20"/>
-          <w:szCs w:val="20"/>
-        </w:rPr>
-        <w:t>mysql -u root</w:t>
-      </w:r>
-    </w:p>
-    <w:p/>
-    <w:p>
-      <w:r>
-        <w:t>show databases;</w:t>
-      </w:r>
-    </w:p>
-    <w:p>
-      <w:r>
-        <w:t>use atmospheredb;</w:t>
-      </w:r>
-    </w:p>
-    <w:p>
-      <w:r>
-        <w:t>show tables;</w:t>
-      </w:r>
-    </w:p>
-    <w:p>
-      <w:r>
-        <w:t>select * from atmospheretable</w:t>
-      </w:r>
-    </w:p>
-    <w:p/>
-    <w:p/>
-    <w:p>
-      <w:r>
-        <w:t>yum install stress -y</w:t>
-      </w:r>
-      <w:bookmarkStart w:id="0" w:name="_GoBack"/>
-      <w:bookmarkEnd w:id="0"/>
+      <w:proofErr w:type="spellStart"/>
+      <w:proofErr w:type="gramStart"/>
+      <w:r>
+        <w:rPr>
+          <w:rFonts w:ascii="inherit" w:eastAsia="Times New Roman" w:hAnsi="inherit" w:cs="Courier New"/>
+          <w:color w:val="BFBFBF"/>
+          <w:sz w:val="20"/>
+          <w:szCs w:val="20"/>
+        </w:rPr>
+        <w:t>mysql</w:t>
+      </w:r>
+      <w:proofErr w:type="spellEnd"/>
+      <w:proofErr w:type="gramEnd"/>
+      <w:r>
+        <w:rPr>
+          <w:rFonts w:ascii="inherit" w:eastAsia="Times New Roman" w:hAnsi="inherit" w:cs="Courier New"/>
+          <w:color w:val="BFBFBF"/>
+          <w:sz w:val="20"/>
+          <w:szCs w:val="20"/>
+        </w:rPr>
+        <w:t xml:space="preserve"> -u root</w:t>
+      </w:r>
+    </w:p>
+    <w:p/>
+    <w:p>
+      <w:proofErr w:type="gramStart"/>
+      <w:r>
+        <w:t>show</w:t>
+      </w:r>
+      <w:proofErr w:type="gramEnd"/>
+      <w:r>
+        <w:t xml:space="preserve"> databases;</w:t>
+      </w:r>
+    </w:p>
+    <w:p>
+      <w:proofErr w:type="gramStart"/>
+      <w:r>
+        <w:t>use</w:t>
+      </w:r>
+      <w:proofErr w:type="gramEnd"/>
+      <w:r>
+        <w:t xml:space="preserve"> </w:t>
+      </w:r>
+      <w:proofErr w:type="spellStart"/>
+      <w:r>
+        <w:t>atmospheredb</w:t>
+      </w:r>
+      <w:proofErr w:type="spellEnd"/>
+      <w:r>
+        <w:t>;</w:t>
+      </w:r>
+    </w:p>
+    <w:p>
+      <w:proofErr w:type="gramStart"/>
+      <w:r>
+        <w:t>show</w:t>
+      </w:r>
+      <w:proofErr w:type="gramEnd"/>
+      <w:r>
+        <w:t xml:space="preserve"> tables;</w:t>
+      </w:r>
+    </w:p>
+    <w:p>
+      <w:proofErr w:type="gramStart"/>
+      <w:r>
+        <w:t>select</w:t>
+      </w:r>
+      <w:proofErr w:type="gramEnd"/>
+      <w:r>
+        <w:t xml:space="preserve"> * from </w:t>
+      </w:r>
+      <w:proofErr w:type="spellStart"/>
+      <w:r>
+        <w:t>atmospheretable</w:t>
+      </w:r>
+      <w:proofErr w:type="spellEnd"/>
+    </w:p>
+    <w:p/>
+    <w:p/>
+    <w:p>
+      <w:proofErr w:type="gramStart"/>
+      <w:r>
+        <w:t>yum</w:t>
+      </w:r>
+      <w:proofErr w:type="gramEnd"/>
+      <w:r>
+        <w:t xml:space="preserve"> install stress -y</w:t>
+      </w:r>
     </w:p>
     <w:p>
       <w:pPr>
@@ -781,14 +1630,45 @@
           <w:szCs w:val="20"/>
         </w:rPr>
       </w:pPr>
-      <w:r>
-        <w:rPr>
-          <w:rFonts w:ascii="inherit" w:eastAsia="Times New Roman" w:hAnsi="inherit" w:cs="Courier New"/>
-          <w:color w:val="BFBFBF"/>
-          <w:sz w:val="20"/>
-          <w:szCs w:val="20"/>
-        </w:rPr>
-        <w:t>stress --cpu 90 --timeout 30000</w:t>
+      <w:proofErr w:type="gramStart"/>
+      <w:r>
+        <w:rPr>
+          <w:rFonts w:ascii="inherit" w:eastAsia="Times New Roman" w:hAnsi="inherit" w:cs="Courier New"/>
+          <w:color w:val="BFBFBF"/>
+          <w:sz w:val="20"/>
+          <w:szCs w:val="20"/>
+        </w:rPr>
+        <w:t>stress</w:t>
+      </w:r>
+      <w:proofErr w:type="gramEnd"/>
+      <w:r>
+        <w:rPr>
+          <w:rFonts w:ascii="inherit" w:eastAsia="Times New Roman" w:hAnsi="inherit" w:cs="Courier New"/>
+          <w:color w:val="BFBFBF"/>
+          <w:sz w:val="20"/>
+          <w:szCs w:val="20"/>
+        </w:rPr>
+        <w:t xml:space="preserve"> --</w:t>
+      </w:r>
+      <w:proofErr w:type="spellStart"/>
+      <w:r>
+        <w:rPr>
+          <w:rFonts w:ascii="inherit" w:eastAsia="Times New Roman" w:hAnsi="inherit" w:cs="Courier New"/>
+          <w:color w:val="BFBFBF"/>
+          <w:sz w:val="20"/>
+          <w:szCs w:val="20"/>
+        </w:rPr>
+        <w:t>cpu</w:t>
+      </w:r>
+      <w:proofErr w:type="spellEnd"/>
+      <w:r>
+        <w:rPr>
+          <w:rFonts w:ascii="inherit" w:eastAsia="Times New Roman" w:hAnsi="inherit" w:cs="Courier New"/>
+          <w:color w:val="BFBFBF"/>
+          <w:sz w:val="20"/>
+          <w:szCs w:val="20"/>
+        </w:rPr>
+        <w:t xml:space="preserve"> 90 --timeout 30000</w:t>
       </w:r>
     </w:p>
     <w:p/>
